--- a/API_ProyectoERP.docx
+++ b/API_ProyectoERP.docx
@@ -4437,79 +4437,6 @@
     <w:p>
       <w:pPr>
         <w:pStyle w:val="LO-normal"/>
-        <w:rPr>
-          <w:rFonts w:ascii="FreeSans" w:hAnsi="FreeSans"/>
-          <w:lang w:val="en-GB"/>
-        </w:rPr>
-      </w:pPr>
-    </w:p>
-    <w:p>
-      <w:pPr>
-        <w:pStyle w:val="LO-normal"/>
-        <w:rPr>
-          <w:rFonts w:ascii="FreeSans" w:hAnsi="FreeSans"/>
-          <w:lang w:val="en-GB"/>
-        </w:rPr>
-      </w:pPr>
-    </w:p>
-    <w:p>
-      <w:pPr>
-        <w:pStyle w:val="LO-normal"/>
-        <w:rPr>
-          <w:rFonts w:ascii="FreeSans" w:hAnsi="FreeSans"/>
-          <w:lang w:val="en-GB"/>
-        </w:rPr>
-      </w:pPr>
-    </w:p>
-    <w:p>
-      <w:pPr>
-        <w:pStyle w:val="LO-normal"/>
-        <w:spacing w:line="252" w:lineRule="auto"/>
-        <w:rPr>
-          <w:rFonts w:asciiTheme="minorHAnsi" w:hAnsiTheme="minorHAnsi" w:cstheme="minorHAnsi"/>
-          <w:b/>
-          <w:sz w:val="40"/>
-          <w:szCs w:val="40"/>
-          <w:lang w:val="en-GB"/>
-        </w:rPr>
-      </w:pPr>
-    </w:p>
-    <w:p>
-      <w:pPr>
-        <w:pStyle w:val="LO-normal"/>
-        <w:spacing w:line="252" w:lineRule="auto"/>
-        <w:rPr>
-          <w:rFonts w:asciiTheme="minorHAnsi" w:hAnsiTheme="minorHAnsi" w:cstheme="minorHAnsi"/>
-          <w:b/>
-          <w:sz w:val="40"/>
-          <w:szCs w:val="40"/>
-          <w:lang w:val="en-GB"/>
-        </w:rPr>
-      </w:pPr>
-    </w:p>
-    <w:p>
-      <w:pPr>
-        <w:pStyle w:val="LO-normal"/>
-        <w:spacing w:line="252" w:lineRule="auto"/>
-        <w:rPr>
-          <w:rFonts w:asciiTheme="minorHAnsi" w:hAnsiTheme="minorHAnsi" w:cstheme="minorHAnsi"/>
-          <w:lang w:val="en-GB"/>
-        </w:rPr>
-      </w:pPr>
-      <w:r>
-        <w:rPr>
-          <w:rFonts w:asciiTheme="minorHAnsi" w:hAnsiTheme="minorHAnsi" w:cstheme="minorHAnsi"/>
-          <w:b/>
-          <w:sz w:val="40"/>
-          <w:szCs w:val="40"/>
-          <w:lang w:val="en-GB"/>
-        </w:rPr>
-        <w:t>CHANGE LOGS</w:t>
-      </w:r>
-    </w:p>
-    <w:p>
-      <w:pPr>
-        <w:pStyle w:val="LO-normal"/>
         <w:spacing w:line="252" w:lineRule="auto"/>
         <w:rPr>
           <w:b/>
@@ -4535,136 +4462,6 @@
     </w:p>
     <w:p>
       <w:pPr>
-        <w:pStyle w:val="LO-normal"/>
-        <w:spacing w:line="252" w:lineRule="auto"/>
-        <w:rPr>
-          <w:b/>
-          <w:sz w:val="28"/>
-          <w:szCs w:val="28"/>
-          <w:u w:val="single"/>
-          <w:lang w:val="en-GB"/>
-        </w:rPr>
-      </w:pPr>
-    </w:p>
-    <w:p>
-      <w:pPr>
-        <w:pStyle w:val="LO-normal"/>
-        <w:spacing w:line="252" w:lineRule="auto"/>
-        <w:rPr>
-          <w:b/>
-          <w:sz w:val="28"/>
-          <w:szCs w:val="28"/>
-          <w:u w:val="single"/>
-          <w:lang w:val="en-GB"/>
-        </w:rPr>
-      </w:pPr>
-    </w:p>
-    <w:p>
-      <w:pPr>
-        <w:pStyle w:val="LO-normal"/>
-        <w:spacing w:line="252" w:lineRule="auto"/>
-        <w:rPr>
-          <w:b/>
-          <w:sz w:val="28"/>
-          <w:szCs w:val="28"/>
-          <w:u w:val="single"/>
-          <w:lang w:val="en-GB"/>
-        </w:rPr>
-      </w:pPr>
-    </w:p>
-    <w:p>
-      <w:pPr>
-        <w:pStyle w:val="LO-normal"/>
-        <w:spacing w:line="252" w:lineRule="auto"/>
-        <w:rPr>
-          <w:b/>
-          <w:sz w:val="28"/>
-          <w:szCs w:val="28"/>
-          <w:u w:val="single"/>
-          <w:lang w:val="en-GB"/>
-        </w:rPr>
-      </w:pPr>
-    </w:p>
-    <w:p>
-      <w:pPr>
-        <w:pStyle w:val="LO-normal"/>
-        <w:spacing w:line="252" w:lineRule="auto"/>
-        <w:rPr>
-          <w:b/>
-          <w:sz w:val="28"/>
-          <w:szCs w:val="28"/>
-          <w:u w:val="single"/>
-          <w:lang w:val="en-GB"/>
-        </w:rPr>
-      </w:pPr>
-    </w:p>
-    <w:p>
-      <w:pPr>
-        <w:pStyle w:val="LO-normal"/>
-        <w:spacing w:line="252" w:lineRule="auto"/>
-        <w:rPr>
-          <w:b/>
-          <w:sz w:val="28"/>
-          <w:szCs w:val="28"/>
-          <w:u w:val="single"/>
-          <w:lang w:val="en-GB"/>
-        </w:rPr>
-      </w:pPr>
-    </w:p>
-    <w:p>
-      <w:pPr>
-        <w:pStyle w:val="LO-normal"/>
-        <w:spacing w:line="252" w:lineRule="auto"/>
-        <w:rPr>
-          <w:b/>
-          <w:sz w:val="28"/>
-          <w:szCs w:val="28"/>
-          <w:u w:val="single"/>
-          <w:lang w:val="en-GB"/>
-        </w:rPr>
-      </w:pPr>
-    </w:p>
-    <w:p>
-      <w:pPr>
-        <w:pStyle w:val="LO-normal"/>
-        <w:spacing w:line="252" w:lineRule="auto"/>
-        <w:rPr>
-          <w:b/>
-          <w:sz w:val="28"/>
-          <w:szCs w:val="28"/>
-          <w:u w:val="single"/>
-          <w:lang w:val="en-GB"/>
-        </w:rPr>
-      </w:pPr>
-    </w:p>
-    <w:p>
-      <w:pPr>
-        <w:pStyle w:val="LO-normal"/>
-        <w:spacing w:line="252" w:lineRule="auto"/>
-        <w:rPr>
-          <w:b/>
-          <w:sz w:val="28"/>
-          <w:szCs w:val="28"/>
-          <w:u w:val="single"/>
-          <w:lang w:val="en-GB"/>
-        </w:rPr>
-      </w:pPr>
-    </w:p>
-    <w:p>
-      <w:pPr>
-        <w:pStyle w:val="LO-normal"/>
-        <w:spacing w:line="252" w:lineRule="auto"/>
-        <w:rPr>
-          <w:b/>
-          <w:sz w:val="28"/>
-          <w:szCs w:val="28"/>
-          <w:u w:val="single"/>
-          <w:lang w:val="en-GB"/>
-        </w:rPr>
-      </w:pPr>
-    </w:p>
-    <w:p>
-      <w:pPr>
         <w:pStyle w:val="Heading1"/>
         <w:rPr>
           <w:rFonts w:ascii="FreeSans" w:hAnsi="FreeSans"/>
@@ -4679,16 +4476,7 @@
           <w:bCs/>
           <w:lang w:val="en-GB"/>
         </w:rPr>
-        <w:lastRenderedPageBreak/>
-        <w:t>PRODUCTS</w:t>
-      </w:r>
-      <w:r>
-        <w:rPr>
-          <w:b/>
-          <w:bCs/>
-          <w:lang w:val="en-GB"/>
-        </w:rPr>
-        <w:t xml:space="preserve"> </w:t>
+        <w:t xml:space="preserve">PRODUCTS </w:t>
       </w:r>
     </w:p>
     <w:p>
@@ -4707,7 +4495,7 @@
         <w:rPr>
           <w:lang w:val="en-GB"/>
         </w:rPr>
-        <w:t xml:space="preserve">ill have a unique id, name, a </w:t>
+        <w:t xml:space="preserve">ill have a unique id, unique name, a </w:t>
       </w:r>
       <w:proofErr w:type="spellStart"/>
       <w:r>
@@ -4767,19 +4555,7 @@
         <w:rPr>
           <w:lang w:val="en-GB"/>
         </w:rPr>
-        <w:t xml:space="preserve">Only ADMIN can post, </w:t>
-      </w:r>
-      <w:r>
-        <w:rPr>
-          <w:lang w:val="en-GB"/>
-        </w:rPr>
-        <w:t>update,</w:t>
-      </w:r>
-      <w:r>
-        <w:rPr>
-          <w:lang w:val="en-GB"/>
-        </w:rPr>
-        <w:t xml:space="preserve"> or delete </w:t>
+        <w:t xml:space="preserve">Only ADMIN can post, update, or delete </w:t>
       </w:r>
       <w:r>
         <w:rPr>
@@ -5325,7 +5101,7 @@
         <w:rPr>
           <w:lang w:val="en-GB"/>
         </w:rPr>
-        <w:t>wholesalePrice</w:t>
+        <w:t>wholesale_price</w:t>
       </w:r>
       <w:proofErr w:type="spellEnd"/>
       <w:r>
@@ -5360,7 +5136,7 @@
         <w:rPr>
           <w:lang w:val="en-GB"/>
         </w:rPr>
-        <w:t>wholesaleQuantity</w:t>
+        <w:t>wholesale_quantity</w:t>
       </w:r>
       <w:proofErr w:type="spellEnd"/>
       <w:r>
@@ -5565,6 +5341,7 @@
           <w:rFonts w:asciiTheme="minorHAnsi" w:hAnsiTheme="minorHAnsi" w:cstheme="minorHAnsi"/>
           <w:lang w:val="en-GB"/>
         </w:rPr>
+        <w:lastRenderedPageBreak/>
         <w:t xml:space="preserve">    “product”: {</w:t>
       </w:r>
     </w:p>
@@ -5866,59 +5643,35 @@
         <w:rPr>
           <w:lang w:val="en-GB"/>
         </w:rPr>
-        <w:t xml:space="preserve">     </w:t>
-      </w:r>
-      <w:r>
-        <w:rPr>
-          <w:lang w:val="en-GB"/>
-        </w:rPr>
-        <w:t xml:space="preserve">   </w:t>
-      </w:r>
-      <w:r>
-        <w:rPr>
-          <w:lang w:val="en-GB"/>
-        </w:rPr>
-        <w:t>“vat”: 21.00,</w:t>
-      </w:r>
-    </w:p>
-    <w:p>
-      <w:pPr>
-        <w:pBdr>
-          <w:top w:val="nil"/>
-          <w:left w:val="nil"/>
-          <w:bottom w:val="nil"/>
-          <w:right w:val="nil"/>
-          <w:between w:val="nil"/>
-        </w:pBdr>
-        <w:spacing w:after="0" w:line="240" w:lineRule="auto"/>
-        <w:rPr>
-          <w:lang w:val="en-GB"/>
-        </w:rPr>
-      </w:pPr>
-      <w:r>
-        <w:rPr>
-          <w:lang w:val="en-GB"/>
-        </w:rPr>
-        <w:t xml:space="preserve">     </w:t>
-      </w:r>
-      <w:r>
-        <w:rPr>
-          <w:lang w:val="en-GB"/>
-        </w:rPr>
-        <w:t xml:space="preserve">   </w:t>
-      </w:r>
-      <w:r>
-        <w:rPr>
-          <w:lang w:val="en-GB"/>
-        </w:rPr>
-        <w:t>“</w:t>
+        <w:t xml:space="preserve">        “vat”: 21.00,</w:t>
+      </w:r>
+    </w:p>
+    <w:p>
+      <w:pPr>
+        <w:pBdr>
+          <w:top w:val="nil"/>
+          <w:left w:val="nil"/>
+          <w:bottom w:val="nil"/>
+          <w:right w:val="nil"/>
+          <w:between w:val="nil"/>
+        </w:pBdr>
+        <w:spacing w:after="0" w:line="240" w:lineRule="auto"/>
+        <w:rPr>
+          <w:lang w:val="en-GB"/>
+        </w:rPr>
+      </w:pPr>
+      <w:r>
+        <w:rPr>
+          <w:lang w:val="en-GB"/>
+        </w:rPr>
+        <w:t xml:space="preserve">        “</w:t>
       </w:r>
       <w:proofErr w:type="spellStart"/>
       <w:r>
         <w:rPr>
           <w:lang w:val="en-GB"/>
         </w:rPr>
-        <w:t>wholesalePrice</w:t>
+        <w:t>wholesale_price</w:t>
       </w:r>
       <w:proofErr w:type="spellEnd"/>
       <w:r>
@@ -5946,26 +5699,14 @@
         <w:rPr>
           <w:lang w:val="en-GB"/>
         </w:rPr>
-        <w:t xml:space="preserve">     </w:t>
-      </w:r>
-      <w:r>
-        <w:rPr>
-          <w:lang w:val="en-GB"/>
-        </w:rPr>
-        <w:t xml:space="preserve">   </w:t>
-      </w:r>
-      <w:r>
-        <w:rPr>
-          <w:lang w:val="en-GB"/>
-        </w:rPr>
-        <w:t>“</w:t>
+        <w:t xml:space="preserve">        “</w:t>
       </w:r>
       <w:proofErr w:type="spellStart"/>
       <w:r>
         <w:rPr>
           <w:lang w:val="en-GB"/>
         </w:rPr>
-        <w:t>wholesaleQuantity</w:t>
+        <w:t>wholesale_quantity</w:t>
       </w:r>
       <w:proofErr w:type="spellEnd"/>
       <w:r>
@@ -6016,21 +5757,6 @@
         </w:rPr>
         <w:t>}</w:t>
       </w:r>
-    </w:p>
-    <w:p>
-      <w:pPr>
-        <w:pBdr>
-          <w:top w:val="nil"/>
-          <w:left w:val="nil"/>
-          <w:bottom w:val="nil"/>
-          <w:right w:val="nil"/>
-          <w:between w:val="nil"/>
-        </w:pBdr>
-        <w:spacing w:after="0" w:line="240" w:lineRule="auto"/>
-        <w:rPr>
-          <w:lang w:val="en-GB"/>
-        </w:rPr>
-      </w:pPr>
     </w:p>
     <w:p>
       <w:pPr>
@@ -6042,6 +5768,14 @@
           <w:color w:val="auto"/>
           <w:sz w:val="24"/>
           <w:szCs w:val="24"/>
+          <w:lang w:val="en-GB"/>
+        </w:rPr>
+      </w:pPr>
+    </w:p>
+    <w:p>
+      <w:pPr>
+        <w:pStyle w:val="LO-normal"/>
+        <w:rPr>
           <w:lang w:val="en-GB"/>
         </w:rPr>
       </w:pPr>
@@ -6338,19 +6072,105 @@
         <w:rPr>
           <w:lang w:val="en-GB"/>
         </w:rPr>
+        <w:t xml:space="preserve">      </w:t>
+      </w:r>
+      <w:r>
+        <w:rPr>
+          <w:lang w:val="en-GB"/>
+        </w:rPr>
+        <w:t>“id”: 1,</w:t>
+      </w:r>
+    </w:p>
+    <w:p>
+      <w:pPr>
+        <w:pBdr>
+          <w:top w:val="nil"/>
+          <w:left w:val="nil"/>
+          <w:bottom w:val="nil"/>
+          <w:right w:val="nil"/>
+          <w:between w:val="nil"/>
+        </w:pBdr>
+        <w:spacing w:after="0" w:line="240" w:lineRule="auto"/>
+        <w:rPr>
+          <w:lang w:val="en-GB"/>
+        </w:rPr>
+      </w:pPr>
+      <w:r>
+        <w:rPr>
+          <w:lang w:val="en-GB"/>
+        </w:rPr>
+        <w:t xml:space="preserve">     </w:t>
+      </w:r>
+      <w:r>
+        <w:rPr>
+          <w:lang w:val="en-GB"/>
+        </w:rPr>
         <w:t xml:space="preserve"> </w:t>
       </w:r>
       <w:r>
         <w:rPr>
           <w:lang w:val="en-GB"/>
         </w:rPr>
+        <w:t>“name”</w:t>
+      </w:r>
+      <w:proofErr w:type="gramStart"/>
+      <w:r>
+        <w:rPr>
+          <w:lang w:val="en-GB"/>
+        </w:rPr>
+        <w:t>: ”Example</w:t>
+      </w:r>
+      <w:proofErr w:type="gramEnd"/>
+      <w:r>
+        <w:rPr>
+          <w:lang w:val="en-GB"/>
+        </w:rPr>
+        <w:t xml:space="preserve"> name”,</w:t>
+      </w:r>
+    </w:p>
+    <w:p>
+      <w:pPr>
+        <w:pBdr>
+          <w:top w:val="nil"/>
+          <w:left w:val="nil"/>
+          <w:bottom w:val="nil"/>
+          <w:right w:val="nil"/>
+          <w:between w:val="nil"/>
+        </w:pBdr>
+        <w:spacing w:after="0" w:line="240" w:lineRule="auto"/>
+        <w:rPr>
+          <w:lang w:val="en-GB"/>
+        </w:rPr>
+      </w:pPr>
+      <w:r>
+        <w:rPr>
+          <w:lang w:val="en-GB"/>
+        </w:rPr>
         <w:t xml:space="preserve">     </w:t>
       </w:r>
       <w:r>
         <w:rPr>
           <w:lang w:val="en-GB"/>
         </w:rPr>
-        <w:t>“id”: 1,</w:t>
+        <w:t xml:space="preserve"> </w:t>
+      </w:r>
+      <w:r>
+        <w:rPr>
+          <w:lang w:val="en-GB"/>
+        </w:rPr>
+        <w:t>“stock”:</w:t>
+      </w:r>
+      <w:r>
+        <w:rPr>
+          <w:lang w:val="en-GB"/>
+        </w:rPr>
+        <w:t xml:space="preserve"> </w:t>
+      </w:r>
+      <w:r>
+        <w:rPr>
+          <w:lang w:val="en-GB"/>
+        </w:rPr>
+        <w:t>100,</w:t>
       </w:r>
     </w:p>
     <w:p>
@@ -6383,21 +6203,90 @@
         <w:rPr>
           <w:lang w:val="en-GB"/>
         </w:rPr>
-        <w:t>“name”</w:t>
+        <w:t>“image”:”</w:t>
+      </w:r>
+      <w:r>
+        <w:rPr>
+          <w:lang w:val="en-GB"/>
+        </w:rPr>
+        <w:t xml:space="preserve"> </w:t>
+      </w:r>
+      <w:r>
+        <w:rPr>
+          <w:lang w:val="en-GB"/>
+        </w:rPr>
+        <w:t>URL e</w:t>
+      </w:r>
+      <w:r>
+        <w:rPr>
+          <w:lang w:val="en-GB"/>
+        </w:rPr>
+        <w:t>x</w:t>
+      </w:r>
+      <w:r>
+        <w:rPr>
+          <w:lang w:val="en-GB"/>
+        </w:rPr>
+        <w:t>ample”,</w:t>
+      </w:r>
+    </w:p>
+    <w:p>
+      <w:pPr>
+        <w:pBdr>
+          <w:top w:val="nil"/>
+          <w:left w:val="nil"/>
+          <w:bottom w:val="nil"/>
+          <w:right w:val="nil"/>
+          <w:between w:val="nil"/>
+        </w:pBdr>
+        <w:spacing w:after="0" w:line="240" w:lineRule="auto"/>
+        <w:rPr>
+          <w:lang w:val="en-GB"/>
+        </w:rPr>
+      </w:pPr>
+      <w:r>
+        <w:rPr>
+          <w:lang w:val="en-GB"/>
+        </w:rPr>
+        <w:t xml:space="preserve">     </w:t>
+      </w:r>
+      <w:r>
+        <w:rPr>
+          <w:lang w:val="en-GB"/>
+        </w:rPr>
+        <w:t xml:space="preserve"> </w:t>
+      </w:r>
+      <w:r>
+        <w:rPr>
+          <w:lang w:val="en-GB"/>
+        </w:rPr>
+        <w:t>“family”</w:t>
       </w:r>
       <w:proofErr w:type="gramStart"/>
       <w:r>
         <w:rPr>
           <w:lang w:val="en-GB"/>
         </w:rPr>
-        <w:t>: ”Example</w:t>
+        <w:t>:</w:t>
+      </w:r>
+      <w:r>
+        <w:rPr>
+          <w:lang w:val="en-GB"/>
+        </w:rPr>
+        <w:t xml:space="preserve"> </w:t>
+      </w:r>
+      <w:r>
+        <w:rPr>
+          <w:lang w:val="en-GB"/>
+        </w:rPr>
+        <w:t>”EXAMPLE</w:t>
       </w:r>
       <w:proofErr w:type="gramEnd"/>
       <w:r>
         <w:rPr>
           <w:lang w:val="en-GB"/>
         </w:rPr>
-        <w:t xml:space="preserve"> name”,</w:t>
+        <w:t xml:space="preserve"> FAMILY NAME”,</w:t>
       </w:r>
     </w:p>
     <w:p>
@@ -6430,167 +6319,6 @@
         <w:rPr>
           <w:lang w:val="en-GB"/>
         </w:rPr>
-        <w:t>“stock”:</w:t>
-      </w:r>
-      <w:r>
-        <w:rPr>
-          <w:lang w:val="en-GB"/>
-        </w:rPr>
-        <w:t xml:space="preserve"> </w:t>
-      </w:r>
-      <w:r>
-        <w:rPr>
-          <w:lang w:val="en-GB"/>
-        </w:rPr>
-        <w:t>100,</w:t>
-      </w:r>
-    </w:p>
-    <w:p>
-      <w:pPr>
-        <w:pBdr>
-          <w:top w:val="nil"/>
-          <w:left w:val="nil"/>
-          <w:bottom w:val="nil"/>
-          <w:right w:val="nil"/>
-          <w:between w:val="nil"/>
-        </w:pBdr>
-        <w:spacing w:after="0" w:line="240" w:lineRule="auto"/>
-        <w:rPr>
-          <w:lang w:val="en-GB"/>
-        </w:rPr>
-      </w:pPr>
-      <w:r>
-        <w:rPr>
-          <w:lang w:val="en-GB"/>
-        </w:rPr>
-        <w:t xml:space="preserve">     </w:t>
-      </w:r>
-      <w:r>
-        <w:rPr>
-          <w:lang w:val="en-GB"/>
-        </w:rPr>
-        <w:t xml:space="preserve"> </w:t>
-      </w:r>
-      <w:r>
-        <w:rPr>
-          <w:lang w:val="en-GB"/>
-        </w:rPr>
-        <w:t>“image”:”</w:t>
-      </w:r>
-      <w:r>
-        <w:rPr>
-          <w:lang w:val="en-GB"/>
-        </w:rPr>
-        <w:t xml:space="preserve"> </w:t>
-      </w:r>
-      <w:r>
-        <w:rPr>
-          <w:lang w:val="en-GB"/>
-        </w:rPr>
-        <w:t>URL e</w:t>
-      </w:r>
-      <w:r>
-        <w:rPr>
-          <w:lang w:val="en-GB"/>
-        </w:rPr>
-        <w:t>x</w:t>
-      </w:r>
-      <w:r>
-        <w:rPr>
-          <w:lang w:val="en-GB"/>
-        </w:rPr>
-        <w:t>ample”,</w:t>
-      </w:r>
-    </w:p>
-    <w:p>
-      <w:pPr>
-        <w:pBdr>
-          <w:top w:val="nil"/>
-          <w:left w:val="nil"/>
-          <w:bottom w:val="nil"/>
-          <w:right w:val="nil"/>
-          <w:between w:val="nil"/>
-        </w:pBdr>
-        <w:spacing w:after="0" w:line="240" w:lineRule="auto"/>
-        <w:rPr>
-          <w:lang w:val="en-GB"/>
-        </w:rPr>
-      </w:pPr>
-      <w:r>
-        <w:rPr>
-          <w:lang w:val="en-GB"/>
-        </w:rPr>
-        <w:t xml:space="preserve">     </w:t>
-      </w:r>
-      <w:r>
-        <w:rPr>
-          <w:lang w:val="en-GB"/>
-        </w:rPr>
-        <w:t xml:space="preserve"> </w:t>
-      </w:r>
-      <w:r>
-        <w:rPr>
-          <w:lang w:val="en-GB"/>
-        </w:rPr>
-        <w:t>“family”</w:t>
-      </w:r>
-      <w:proofErr w:type="gramStart"/>
-      <w:r>
-        <w:rPr>
-          <w:lang w:val="en-GB"/>
-        </w:rPr>
-        <w:t>:</w:t>
-      </w:r>
-      <w:r>
-        <w:rPr>
-          <w:lang w:val="en-GB"/>
-        </w:rPr>
-        <w:t xml:space="preserve"> </w:t>
-      </w:r>
-      <w:r>
-        <w:rPr>
-          <w:lang w:val="en-GB"/>
-        </w:rPr>
-        <w:t>”EXAMPLE</w:t>
-      </w:r>
-      <w:proofErr w:type="gramEnd"/>
-      <w:r>
-        <w:rPr>
-          <w:lang w:val="en-GB"/>
-        </w:rPr>
-        <w:t xml:space="preserve"> FAMILY NAME”,</w:t>
-      </w:r>
-    </w:p>
-    <w:p>
-      <w:pPr>
-        <w:pBdr>
-          <w:top w:val="nil"/>
-          <w:left w:val="nil"/>
-          <w:bottom w:val="nil"/>
-          <w:right w:val="nil"/>
-          <w:between w:val="nil"/>
-        </w:pBdr>
-        <w:spacing w:after="0" w:line="240" w:lineRule="auto"/>
-        <w:rPr>
-          <w:lang w:val="en-GB"/>
-        </w:rPr>
-      </w:pPr>
-      <w:r>
-        <w:rPr>
-          <w:lang w:val="en-GB"/>
-        </w:rPr>
-        <w:t xml:space="preserve">     </w:t>
-      </w:r>
-      <w:r>
-        <w:rPr>
-          <w:lang w:val="en-GB"/>
-        </w:rPr>
-        <w:t xml:space="preserve"> </w:t>
-      </w:r>
-      <w:r>
-        <w:rPr>
-          <w:lang w:val="en-GB"/>
-        </w:rPr>
         <w:t>“price”: 3.00,</w:t>
       </w:r>
     </w:p>
@@ -6612,59 +6340,35 @@
         <w:rPr>
           <w:lang w:val="en-GB"/>
         </w:rPr>
-        <w:t xml:space="preserve">     </w:t>
-      </w:r>
-      <w:r>
-        <w:rPr>
-          <w:lang w:val="en-GB"/>
-        </w:rPr>
-        <w:t xml:space="preserve"> </w:t>
-      </w:r>
-      <w:r>
-        <w:rPr>
-          <w:lang w:val="en-GB"/>
-        </w:rPr>
-        <w:t>“vat”: 21.00,</w:t>
-      </w:r>
-    </w:p>
-    <w:p>
-      <w:pPr>
-        <w:pBdr>
-          <w:top w:val="nil"/>
-          <w:left w:val="nil"/>
-          <w:bottom w:val="nil"/>
-          <w:right w:val="nil"/>
-          <w:between w:val="nil"/>
-        </w:pBdr>
-        <w:spacing w:after="0" w:line="240" w:lineRule="auto"/>
-        <w:rPr>
-          <w:lang w:val="en-GB"/>
-        </w:rPr>
-      </w:pPr>
-      <w:r>
-        <w:rPr>
-          <w:lang w:val="en-GB"/>
-        </w:rPr>
-        <w:t xml:space="preserve">     </w:t>
-      </w:r>
-      <w:r>
-        <w:rPr>
-          <w:lang w:val="en-GB"/>
-        </w:rPr>
-        <w:t xml:space="preserve"> </w:t>
-      </w:r>
-      <w:r>
-        <w:rPr>
-          <w:lang w:val="en-GB"/>
-        </w:rPr>
-        <w:t>“</w:t>
+        <w:t xml:space="preserve">      “vat”: 21.00,</w:t>
+      </w:r>
+    </w:p>
+    <w:p>
+      <w:pPr>
+        <w:pBdr>
+          <w:top w:val="nil"/>
+          <w:left w:val="nil"/>
+          <w:bottom w:val="nil"/>
+          <w:right w:val="nil"/>
+          <w:between w:val="nil"/>
+        </w:pBdr>
+        <w:spacing w:after="0" w:line="240" w:lineRule="auto"/>
+        <w:rPr>
+          <w:lang w:val="en-GB"/>
+        </w:rPr>
+      </w:pPr>
+      <w:r>
+        <w:rPr>
+          <w:lang w:val="en-GB"/>
+        </w:rPr>
+        <w:t xml:space="preserve">      “</w:t>
       </w:r>
       <w:proofErr w:type="spellStart"/>
       <w:r>
         <w:rPr>
           <w:lang w:val="en-GB"/>
         </w:rPr>
-        <w:t>wholesalePrice</w:t>
+        <w:t>wholesale_price</w:t>
       </w:r>
       <w:proofErr w:type="spellEnd"/>
       <w:r>
@@ -6692,26 +6396,14 @@
         <w:rPr>
           <w:lang w:val="en-GB"/>
         </w:rPr>
-        <w:t xml:space="preserve">     </w:t>
-      </w:r>
-      <w:r>
-        <w:rPr>
-          <w:lang w:val="en-GB"/>
-        </w:rPr>
-        <w:t xml:space="preserve"> </w:t>
-      </w:r>
-      <w:r>
-        <w:rPr>
-          <w:lang w:val="en-GB"/>
-        </w:rPr>
-        <w:t>“</w:t>
+        <w:t xml:space="preserve">      “</w:t>
       </w:r>
       <w:proofErr w:type="spellStart"/>
       <w:r>
         <w:rPr>
           <w:lang w:val="en-GB"/>
         </w:rPr>
-        <w:t>wholesaleQuantity</w:t>
+        <w:t>wholesale_quantity</w:t>
       </w:r>
       <w:proofErr w:type="spellEnd"/>
       <w:r>
@@ -7005,6 +6697,7 @@
         <w:rPr>
           <w:lang w:val="en-GB"/>
         </w:rPr>
+        <w:lastRenderedPageBreak/>
         <w:t xml:space="preserve">  { </w:t>
       </w:r>
     </w:p>
@@ -7256,7 +6949,7 @@
         <w:rPr>
           <w:lang w:val="en-GB"/>
         </w:rPr>
-        <w:t>wholesalePrice</w:t>
+        <w:t>wholesale_price</w:t>
       </w:r>
       <w:proofErr w:type="spellEnd"/>
       <w:r>
@@ -7291,7 +6984,7 @@
         <w:rPr>
           <w:lang w:val="en-GB"/>
         </w:rPr>
-        <w:t>wholesaleQuantity</w:t>
+        <w:t>wholesale_quantity</w:t>
       </w:r>
       <w:proofErr w:type="spellEnd"/>
       <w:r>
@@ -7459,7 +7152,6 @@
         <w:rPr>
           <w:lang w:val="en-GB"/>
         </w:rPr>
-        <w:lastRenderedPageBreak/>
         <w:t xml:space="preserve">     “stock”:</w:t>
       </w:r>
       <w:r>
@@ -7656,7 +7348,7 @@
         <w:rPr>
           <w:lang w:val="en-GB"/>
         </w:rPr>
-        <w:t>wholesalePrice</w:t>
+        <w:t>wholesale_price</w:t>
       </w:r>
       <w:proofErr w:type="spellEnd"/>
       <w:r>
@@ -7691,7 +7383,7 @@
         <w:rPr>
           <w:lang w:val="en-GB"/>
         </w:rPr>
-        <w:t>wholesaleQuantity</w:t>
+        <w:t>wholesale_quantity</w:t>
       </w:r>
       <w:proofErr w:type="spellEnd"/>
       <w:r>
@@ -7942,6 +7634,71 @@
     </w:p>
     <w:p>
       <w:pPr>
+        <w:spacing w:after="0"/>
+        <w:rPr>
+          <w:b/>
+          <w:i/>
+          <w:color w:val="000000"/>
+          <w:lang w:val="en-GB"/>
+        </w:rPr>
+      </w:pPr>
+      <w:r>
+        <w:rPr>
+          <w:b/>
+          <w:i/>
+          <w:color w:val="000000"/>
+          <w:lang w:val="en-GB"/>
+        </w:rPr>
+        <w:t>* The id must be in the</w:t>
+      </w:r>
+      <w:r>
+        <w:rPr>
+          <w:b/>
+          <w:i/>
+          <w:color w:val="000000"/>
+          <w:lang w:val="en-GB"/>
+        </w:rPr>
+        <w:t xml:space="preserve"> </w:t>
+      </w:r>
+      <w:r>
+        <w:rPr>
+          <w:b/>
+          <w:i/>
+          <w:color w:val="000000"/>
+          <w:lang w:val="en-GB"/>
+        </w:rPr>
+        <w:t>json call</w:t>
+      </w:r>
+      <w:r>
+        <w:rPr>
+          <w:b/>
+          <w:i/>
+          <w:color w:val="000000"/>
+          <w:lang w:val="en-GB"/>
+        </w:rPr>
+        <w:t xml:space="preserve"> (body)</w:t>
+      </w:r>
+      <w:r>
+        <w:rPr>
+          <w:b/>
+          <w:i/>
+          <w:color w:val="000000"/>
+          <w:lang w:val="en-GB"/>
+        </w:rPr>
+        <w:t xml:space="preserve"> always</w:t>
+      </w:r>
+      <w:r>
+        <w:rPr>
+          <w:b/>
+          <w:i/>
+          <w:color w:val="000000"/>
+          <w:lang w:val="en-GB"/>
+        </w:rPr>
+        <w:t>.</w:t>
+      </w:r>
+    </w:p>
+    <w:p>
+      <w:pPr>
         <w:pBdr>
           <w:top w:val="nil"/>
           <w:left w:val="nil"/>
@@ -8030,6 +7787,39 @@
         <w:rPr>
           <w:lang w:val="en-GB"/>
         </w:rPr>
+        <w:t xml:space="preserve">   </w:t>
+      </w:r>
+      <w:r>
+        <w:rPr>
+          <w:lang w:val="en-GB"/>
+        </w:rPr>
+        <w:t xml:space="preserve"> “id”: </w:t>
+      </w:r>
+      <w:r>
+        <w:rPr>
+          <w:lang w:val="en-GB"/>
+        </w:rPr>
+        <w:t>1</w:t>
+      </w:r>
+    </w:p>
+    <w:p>
+      <w:pPr>
+        <w:pBdr>
+          <w:top w:val="nil"/>
+          <w:left w:val="nil"/>
+          <w:bottom w:val="nil"/>
+          <w:right w:val="nil"/>
+          <w:between w:val="nil"/>
+        </w:pBdr>
+        <w:spacing w:after="0" w:line="240" w:lineRule="auto"/>
+        <w:rPr>
+          <w:lang w:val="en-GB"/>
+        </w:rPr>
+      </w:pPr>
+      <w:r>
+        <w:rPr>
+          <w:lang w:val="en-GB"/>
+        </w:rPr>
         <w:t xml:space="preserve">     “name”</w:t>
       </w:r>
       <w:proofErr w:type="gramStart"/>
@@ -8239,7 +8029,7 @@
         <w:rPr>
           <w:lang w:val="en-GB"/>
         </w:rPr>
-        <w:t>wholesalePrice</w:t>
+        <w:t>wholesale_price</w:t>
       </w:r>
       <w:proofErr w:type="spellEnd"/>
       <w:r>
@@ -8274,7 +8064,7 @@
         <w:rPr>
           <w:lang w:val="en-GB"/>
         </w:rPr>
-        <w:t>wholesaleQuantity</w:t>
+        <w:t>wholesale_quantity</w:t>
       </w:r>
       <w:proofErr w:type="spellEnd"/>
       <w:r>
@@ -8431,6 +8221,7 @@
         <w:rPr>
           <w:lang w:val="en-GB"/>
         </w:rPr>
+        <w:lastRenderedPageBreak/>
         <w:t xml:space="preserve">    </w:t>
       </w:r>
       <w:r>
@@ -8506,12 +8297,6 @@
         <w:rPr>
           <w:lang w:val="en-GB"/>
         </w:rPr>
-        <w:t xml:space="preserve"> updated</w:t>
-      </w:r>
-      <w:r>
-        <w:rPr>
-          <w:lang w:val="en-GB"/>
-        </w:rPr>
         <w:t>”</w:t>
       </w:r>
       <w:r>
@@ -8819,59 +8604,35 @@
         <w:rPr>
           <w:lang w:val="en-GB"/>
         </w:rPr>
-        <w:t xml:space="preserve">     </w:t>
-      </w:r>
-      <w:r>
-        <w:rPr>
-          <w:lang w:val="en-GB"/>
-        </w:rPr>
-        <w:t xml:space="preserve">    </w:t>
-      </w:r>
-      <w:r>
-        <w:rPr>
-          <w:lang w:val="en-GB"/>
-        </w:rPr>
-        <w:t>“vat”: 21.00,</w:t>
-      </w:r>
-    </w:p>
-    <w:p>
-      <w:pPr>
-        <w:pBdr>
-          <w:top w:val="nil"/>
-          <w:left w:val="nil"/>
-          <w:bottom w:val="nil"/>
-          <w:right w:val="nil"/>
-          <w:between w:val="nil"/>
-        </w:pBdr>
-        <w:spacing w:after="0" w:line="240" w:lineRule="auto"/>
-        <w:rPr>
-          <w:lang w:val="en-GB"/>
-        </w:rPr>
-      </w:pPr>
-      <w:r>
-        <w:rPr>
-          <w:lang w:val="en-GB"/>
-        </w:rPr>
-        <w:t xml:space="preserve">     </w:t>
-      </w:r>
-      <w:r>
-        <w:rPr>
-          <w:lang w:val="en-GB"/>
-        </w:rPr>
-        <w:t xml:space="preserve">    </w:t>
-      </w:r>
-      <w:r>
-        <w:rPr>
-          <w:lang w:val="en-GB"/>
-        </w:rPr>
-        <w:t>“</w:t>
+        <w:t xml:space="preserve">         “vat”: 21.00,</w:t>
+      </w:r>
+    </w:p>
+    <w:p>
+      <w:pPr>
+        <w:pBdr>
+          <w:top w:val="nil"/>
+          <w:left w:val="nil"/>
+          <w:bottom w:val="nil"/>
+          <w:right w:val="nil"/>
+          <w:between w:val="nil"/>
+        </w:pBdr>
+        <w:spacing w:after="0" w:line="240" w:lineRule="auto"/>
+        <w:rPr>
+          <w:lang w:val="en-GB"/>
+        </w:rPr>
+      </w:pPr>
+      <w:r>
+        <w:rPr>
+          <w:lang w:val="en-GB"/>
+        </w:rPr>
+        <w:t xml:space="preserve">         “</w:t>
       </w:r>
       <w:proofErr w:type="spellStart"/>
       <w:r>
         <w:rPr>
           <w:lang w:val="en-GB"/>
         </w:rPr>
-        <w:t>wholesalePrice</w:t>
+        <w:t>wholesale_price</w:t>
       </w:r>
       <w:proofErr w:type="spellEnd"/>
       <w:r>
@@ -8899,26 +8660,14 @@
         <w:rPr>
           <w:lang w:val="en-GB"/>
         </w:rPr>
-        <w:t xml:space="preserve">     </w:t>
-      </w:r>
-      <w:r>
-        <w:rPr>
-          <w:lang w:val="en-GB"/>
-        </w:rPr>
-        <w:t xml:space="preserve">    </w:t>
-      </w:r>
-      <w:r>
-        <w:rPr>
-          <w:lang w:val="en-GB"/>
-        </w:rPr>
-        <w:t>“</w:t>
+        <w:t xml:space="preserve">         “</w:t>
       </w:r>
       <w:proofErr w:type="spellStart"/>
       <w:r>
         <w:rPr>
           <w:lang w:val="en-GB"/>
         </w:rPr>
-        <w:t>wholesaleQuantity</w:t>
+        <w:t>wholesale_quantity</w:t>
       </w:r>
       <w:proofErr w:type="spellEnd"/>
       <w:r>
@@ -9002,7 +8751,6 @@
           <w:color w:val="auto"/>
           <w:lang w:val="en-GB"/>
         </w:rPr>
-        <w:lastRenderedPageBreak/>
         <w:t>DELETE PRODUCT BY ID</w:t>
       </w:r>
     </w:p>
@@ -9180,7 +8928,68 @@
         <w:rPr>
           <w:lang w:val="en-GB"/>
         </w:rPr>
-        <w:t>JSON CALL EMPTY</w:t>
+        <w:t>JSON CALL</w:t>
+      </w:r>
+      <w:r>
+        <w:rPr>
+          <w:lang w:val="en-GB"/>
+        </w:rPr>
+        <w:t>:</w:t>
+      </w:r>
+    </w:p>
+    <w:p>
+      <w:pPr>
+        <w:spacing w:after="0" w:line="240" w:lineRule="auto"/>
+        <w:rPr>
+          <w:lang w:val="en-GB"/>
+        </w:rPr>
+      </w:pPr>
+      <w:r>
+        <w:rPr>
+          <w:lang w:val="en-GB"/>
+        </w:rPr>
+        <w:t>{</w:t>
+      </w:r>
+    </w:p>
+    <w:p>
+      <w:pPr>
+        <w:pBdr>
+          <w:top w:val="nil"/>
+          <w:left w:val="nil"/>
+          <w:bottom w:val="nil"/>
+          <w:right w:val="nil"/>
+          <w:between w:val="nil"/>
+        </w:pBdr>
+        <w:spacing w:after="0" w:line="240" w:lineRule="auto"/>
+        <w:rPr>
+          <w:lang w:val="en-GB"/>
+        </w:rPr>
+      </w:pPr>
+      <w:r>
+        <w:rPr>
+          <w:lang w:val="en-GB"/>
+        </w:rPr>
+        <w:t xml:space="preserve">   </w:t>
+      </w:r>
+      <w:r>
+        <w:rPr>
+          <w:lang w:val="en-GB"/>
+        </w:rPr>
+        <w:t xml:space="preserve"> “id”: 1</w:t>
+      </w:r>
+    </w:p>
+    <w:p>
+      <w:pPr>
+        <w:spacing w:after="0" w:line="240" w:lineRule="auto"/>
+        <w:rPr>
+          <w:lang w:val="en-GB"/>
+        </w:rPr>
+      </w:pPr>
+      <w:r>
+        <w:rPr>
+          <w:lang w:val="en-GB"/>
+        </w:rPr>
+        <w:t>}</w:t>
       </w:r>
     </w:p>
     <w:p>
@@ -9327,6 +9136,45 @@
         </w:rPr>
         <w:t>}</w:t>
       </w:r>
+    </w:p>
+    <w:p>
+      <w:pPr>
+        <w:pStyle w:val="LO-normal"/>
+        <w:spacing w:line="252" w:lineRule="auto"/>
+        <w:rPr>
+          <w:b/>
+          <w:sz w:val="28"/>
+          <w:szCs w:val="28"/>
+          <w:u w:val="single"/>
+          <w:lang w:val="en-GB"/>
+        </w:rPr>
+      </w:pPr>
+    </w:p>
+    <w:p>
+      <w:pPr>
+        <w:pStyle w:val="LO-normal"/>
+        <w:spacing w:line="252" w:lineRule="auto"/>
+        <w:rPr>
+          <w:b/>
+          <w:sz w:val="28"/>
+          <w:szCs w:val="28"/>
+          <w:u w:val="single"/>
+          <w:lang w:val="en-GB"/>
+        </w:rPr>
+      </w:pPr>
+    </w:p>
+    <w:p>
+      <w:pPr>
+        <w:pStyle w:val="LO-normal"/>
+        <w:spacing w:line="252" w:lineRule="auto"/>
+        <w:rPr>
+          <w:b/>
+          <w:sz w:val="28"/>
+          <w:szCs w:val="28"/>
+          <w:u w:val="single"/>
+          <w:lang w:val="en-GB"/>
+        </w:rPr>
+      </w:pPr>
     </w:p>
     <w:p>
       <w:pPr>

--- a/API_ProyectoERP.docx
+++ b/API_ProyectoERP.docx
@@ -760,16 +760,7 @@
                 <w:sz w:val="24"/>
                 <w:szCs w:val="24"/>
               </w:rPr>
-              <w:t>/api/user</w:t>
-            </w:r>
-            <w:r>
-              <w:rPr>
-                <w:rFonts w:ascii="FreeSans" w:hAnsi="FreeSans"/>
-                <w:color w:val="000000"/>
-                <w:sz w:val="24"/>
-                <w:szCs w:val="24"/>
-              </w:rPr>
-              <w:t>s</w:t>
+              <w:t>/api/users</w:t>
             </w:r>
           </w:p>
         </w:tc>
@@ -946,21 +937,7 @@
           <w:rFonts w:cs="Calibri" w:cstheme="minorHAnsi"/>
           <w:lang w:val="en-GB"/>
         </w:rPr>
-        <w:t>"user_type" : “</w:t>
-      </w:r>
-      <w:r>
-        <w:rPr>
-          <w:rFonts w:cs="Calibri" w:cstheme="minorHAnsi"/>
-          <w:lang w:val="en-GB"/>
-        </w:rPr>
-        <w:t>CLIENT</w:t>
-      </w:r>
-      <w:r>
-        <w:rPr>
-          <w:rFonts w:cs="Calibri" w:cstheme="minorHAnsi"/>
-          <w:lang w:val="en-GB"/>
-        </w:rPr>
-        <w:t>”</w:t>
+        <w:t>"user_type" : “CLIENT”</w:t>
       </w:r>
     </w:p>
     <w:p>
@@ -1147,21 +1124,7 @@
           <w:rFonts w:cs="Calibri" w:cstheme="minorHAnsi"/>
           <w:lang w:val="en-GB"/>
         </w:rPr>
-        <w:t>"user_type" : “</w:t>
-      </w:r>
-      <w:r>
-        <w:rPr>
-          <w:rFonts w:cs="Calibri" w:cstheme="minorHAnsi"/>
-          <w:lang w:val="en-GB"/>
-        </w:rPr>
-        <w:t>CLIENT</w:t>
-      </w:r>
-      <w:r>
-        <w:rPr>
-          <w:rFonts w:cs="Calibri" w:cstheme="minorHAnsi"/>
-          <w:lang w:val="en-GB"/>
-        </w:rPr>
-        <w:t>”</w:t>
+        <w:t>"user_type" : “CLIENT”</w:t>
       </w:r>
     </w:p>
     <w:p>
@@ -1851,16 +1814,7 @@
                 <w:sz w:val="24"/>
                 <w:szCs w:val="24"/>
               </w:rPr>
-              <w:t>/api/user</w:t>
-            </w:r>
-            <w:r>
-              <w:rPr>
-                <w:rFonts w:ascii="FreeSans" w:hAnsi="FreeSans"/>
-                <w:color w:val="000000"/>
-                <w:sz w:val="24"/>
-                <w:szCs w:val="24"/>
-              </w:rPr>
-              <w:t>s</w:t>
+              <w:t>/api/users</w:t>
             </w:r>
           </w:p>
         </w:tc>
@@ -2347,34 +2301,7 @@
                 <w:sz w:val="24"/>
                 <w:szCs w:val="24"/>
               </w:rPr>
-              <w:t>/api/user</w:t>
-            </w:r>
-            <w:r>
-              <w:rPr>
-                <w:rFonts w:ascii="FreeSans" w:hAnsi="FreeSans"/>
-                <w:color w:val="000000"/>
-                <w:sz w:val="24"/>
-                <w:szCs w:val="24"/>
-              </w:rPr>
-              <w:t>s</w:t>
-            </w:r>
-            <w:r>
-              <w:rPr>
-                <w:rFonts w:ascii="FreeSans" w:hAnsi="FreeSans"/>
-                <w:color w:val="000000"/>
-                <w:sz w:val="24"/>
-                <w:szCs w:val="24"/>
-              </w:rPr>
-              <w:t>/employee</w:t>
-            </w:r>
-            <w:r>
-              <w:rPr>
-                <w:rFonts w:ascii="FreeSans" w:hAnsi="FreeSans"/>
-                <w:color w:val="000000"/>
-                <w:sz w:val="24"/>
-                <w:szCs w:val="24"/>
-              </w:rPr>
-              <w:t>s</w:t>
+              <w:t>/api/users/employees</w:t>
             </w:r>
           </w:p>
         </w:tc>
@@ -2972,34 +2899,7 @@
                 <w:sz w:val="24"/>
                 <w:szCs w:val="24"/>
               </w:rPr>
-              <w:t>/api/user</w:t>
-            </w:r>
-            <w:r>
-              <w:rPr>
-                <w:rFonts w:ascii="FreeSans" w:hAnsi="FreeSans"/>
-                <w:color w:val="000000"/>
-                <w:sz w:val="24"/>
-                <w:szCs w:val="24"/>
-              </w:rPr>
-              <w:t>s</w:t>
-            </w:r>
-            <w:r>
-              <w:rPr>
-                <w:rFonts w:ascii="FreeSans" w:hAnsi="FreeSans"/>
-                <w:color w:val="000000"/>
-                <w:sz w:val="24"/>
-                <w:szCs w:val="24"/>
-              </w:rPr>
-              <w:t>/client</w:t>
-            </w:r>
-            <w:r>
-              <w:rPr>
-                <w:rFonts w:ascii="FreeSans" w:hAnsi="FreeSans"/>
-                <w:color w:val="000000"/>
-                <w:sz w:val="24"/>
-                <w:szCs w:val="24"/>
-              </w:rPr>
-              <w:t>s</w:t>
+              <w:t>/api/users/clients</w:t>
             </w:r>
           </w:p>
         </w:tc>
@@ -3552,25 +3452,7 @@
                 <w:sz w:val="24"/>
                 <w:szCs w:val="24"/>
               </w:rPr>
-              <w:t>/api/user</w:t>
-            </w:r>
-            <w:r>
-              <w:rPr>
-                <w:rFonts w:ascii="FreeSans" w:hAnsi="FreeSans"/>
-                <w:color w:val="000000"/>
-                <w:sz w:val="24"/>
-                <w:szCs w:val="24"/>
-              </w:rPr>
-              <w:t>s</w:t>
-            </w:r>
-            <w:r>
-              <w:rPr>
-                <w:rFonts w:ascii="FreeSans" w:hAnsi="FreeSans"/>
-                <w:color w:val="000000"/>
-                <w:sz w:val="24"/>
-                <w:szCs w:val="24"/>
-              </w:rPr>
-              <w:t>/{id}</w:t>
+              <w:t>/api/users</w:t>
             </w:r>
           </w:p>
         </w:tc>
@@ -3601,11 +3483,7 @@
         </w:rPr>
       </w:pPr>
       <w:r>
-        <w:rPr>
-          <w:rFonts w:cs="Calibri" w:cstheme="minorHAnsi"/>
-          <w:color w:val="000000"/>
-        </w:rPr>
-        <w:t xml:space="preserve">JSON CALL EMPTY. </w:t>
+        <w:rPr/>
       </w:r>
     </w:p>
     <w:p>
@@ -3628,20 +3506,92 @@
     </w:p>
     <w:p>
       <w:pPr>
-        <w:pStyle w:val="LOnormal"/>
-        <w:spacing w:before="0" w:after="0"/>
-        <w:rPr>
-          <w:rFonts w:ascii="Calibri" w:hAnsi="Calibri" w:cs="Calibri" w:asciiTheme="minorHAnsi" w:cstheme="minorHAnsi" w:hAnsiTheme="minorHAnsi"/>
-          <w:color w:val="000000"/>
-          <w:lang w:val="en-GB"/>
-        </w:rPr>
-      </w:pPr>
-      <w:r>
-        <w:rPr>
-          <w:rFonts w:cs="Calibri" w:cstheme="minorHAnsi"/>
-          <w:color w:val="000000"/>
-          <w:lang w:val="en-GB"/>
-        </w:rPr>
+        <w:pStyle w:val="LOnormal1"/>
+        <w:spacing w:before="0" w:after="0"/>
+        <w:rPr>
+          <w:color w:val="000000"/>
+          <w:lang w:val="en-GB"/>
+        </w:rPr>
+      </w:pPr>
+      <w:r>
+        <w:rPr>
+          <w:color w:val="000000"/>
+          <w:lang w:val="en-GB"/>
+        </w:rPr>
+        <w:t>JSON CALL.</w:t>
+      </w:r>
+    </w:p>
+    <w:p>
+      <w:pPr>
+        <w:pStyle w:val="LOnormal1"/>
+        <w:spacing w:before="0" w:after="0"/>
+        <w:rPr>
+          <w:color w:val="000000"/>
+          <w:lang w:val="en-GB"/>
+        </w:rPr>
+      </w:pPr>
+      <w:r>
+        <w:rPr>
+          <w:color w:val="000000"/>
+          <w:lang w:val="en-GB"/>
+        </w:rPr>
+        <w:t>{</w:t>
+      </w:r>
+    </w:p>
+    <w:p>
+      <w:pPr>
+        <w:pStyle w:val="LOnormal1"/>
+        <w:spacing w:before="0" w:after="0"/>
+        <w:rPr>
+          <w:color w:val="000000"/>
+          <w:lang w:val="en-GB"/>
+        </w:rPr>
+      </w:pPr>
+      <w:r>
+        <w:rPr>
+          <w:color w:val="000000"/>
+          <w:lang w:val="en-GB"/>
+        </w:rPr>
+        <w:t>“</w:t>
+      </w:r>
+      <w:r>
+        <w:rPr>
+          <w:color w:val="000000"/>
+          <w:lang w:val="en-GB"/>
+        </w:rPr>
+        <w:t>id” : “2”</w:t>
+      </w:r>
+    </w:p>
+    <w:p>
+      <w:pPr>
+        <w:pStyle w:val="LOnormal1"/>
+        <w:spacing w:before="0" w:after="0"/>
+        <w:rPr>
+          <w:u w:val="single"/>
+        </w:rPr>
+      </w:pPr>
+      <w:r>
+        <w:rPr>
+          <w:u w:val="single"/>
+        </w:rPr>
+      </w:r>
+    </w:p>
+    <w:p>
+      <w:pPr>
+        <w:pStyle w:val="LOnormal1"/>
+        <w:spacing w:before="0" w:after="0"/>
+        <w:rPr>
+          <w:color w:val="000000"/>
+          <w:lang w:val="en-GB"/>
+        </w:rPr>
+      </w:pPr>
+      <w:r>
+        <w:rPr>
+          <w:rFonts w:cs="Calibri" w:cstheme="minorHAnsi"/>
+          <w:color w:val="000000"/>
+          <w:lang w:val="en-GB"/>
+        </w:rPr>
+        <w:t>}</w:t>
       </w:r>
     </w:p>
     <w:p>
@@ -3793,6 +3743,118 @@
           <w:szCs w:val="24"/>
         </w:rPr>
         <w:t xml:space="preserve">MODIFY USER </w:t>
+      </w:r>
+    </w:p>
+    <w:p>
+      <w:pPr>
+        <w:pStyle w:val="LOnormal"/>
+        <w:spacing w:before="0" w:after="0"/>
+        <w:rPr>
+          <w:rFonts w:ascii="FreeSans" w:hAnsi="FreeSans"/>
+        </w:rPr>
+      </w:pPr>
+      <w:r>
+        <w:rPr>
+          <w:rFonts w:ascii="FreeSans" w:hAnsi="FreeSans"/>
+        </w:rPr>
+      </w:r>
+    </w:p>
+    <w:p>
+      <w:pPr>
+        <w:pStyle w:val="LOnormal"/>
+        <w:spacing w:before="0" w:after="0"/>
+        <w:rPr>
+          <w:rFonts w:ascii="FreeSans" w:hAnsi="FreeSans"/>
+        </w:rPr>
+      </w:pPr>
+      <w:r>
+        <w:rPr>
+          <w:rFonts w:ascii="FreeSans" w:hAnsi="FreeSans"/>
+        </w:rPr>
+      </w:r>
+    </w:p>
+    <w:p>
+      <w:pPr>
+        <w:pStyle w:val="LOnormal"/>
+        <w:spacing w:before="0" w:after="0"/>
+        <w:rPr>
+          <w:rFonts w:ascii="FreeSans" w:hAnsi="FreeSans"/>
+        </w:rPr>
+      </w:pPr>
+      <w:r>
+        <w:rPr>
+          <w:rFonts w:ascii="FreeSans" w:hAnsi="FreeSans"/>
+        </w:rPr>
+      </w:r>
+    </w:p>
+    <w:p>
+      <w:pPr>
+        <w:pStyle w:val="LOnormal"/>
+        <w:spacing w:before="0" w:after="0"/>
+        <w:rPr>
+          <w:rFonts w:ascii="FreeSans" w:hAnsi="FreeSans"/>
+        </w:rPr>
+      </w:pPr>
+      <w:r>
+        <w:rPr>
+          <w:rFonts w:ascii="FreeSans" w:hAnsi="FreeSans"/>
+        </w:rPr>
+      </w:r>
+    </w:p>
+    <w:p>
+      <w:pPr>
+        <w:pStyle w:val="LOnormal"/>
+        <w:spacing w:before="0" w:after="0"/>
+        <w:rPr>
+          <w:rFonts w:ascii="FreeSans" w:hAnsi="FreeSans"/>
+        </w:rPr>
+      </w:pPr>
+      <w:r>
+        <w:rPr>
+          <w:rFonts w:ascii="FreeSans" w:hAnsi="FreeSans"/>
+        </w:rPr>
+      </w:r>
+    </w:p>
+    <w:p>
+      <w:pPr>
+        <w:pStyle w:val="LOnormal"/>
+        <w:spacing w:before="0" w:after="0"/>
+        <w:rPr>
+          <w:rFonts w:ascii="FreeSans" w:hAnsi="FreeSans"/>
+        </w:rPr>
+      </w:pPr>
+      <w:r>
+        <w:rPr>
+          <w:rFonts w:ascii="FreeSans" w:hAnsi="FreeSans"/>
+        </w:rPr>
+      </w:r>
+    </w:p>
+    <w:p>
+      <w:pPr>
+        <w:pStyle w:val="LOnormal"/>
+        <w:spacing w:before="0" w:after="0"/>
+        <w:rPr>
+          <w:rFonts w:ascii="FreeSans" w:hAnsi="FreeSans"/>
+        </w:rPr>
+      </w:pPr>
+      <w:r>
+        <w:rPr>
+          <w:rFonts w:ascii="FreeSans" w:hAnsi="FreeSans"/>
+        </w:rPr>
+      </w:r>
+    </w:p>
+    <w:p>
+      <w:pPr>
+        <w:pStyle w:val="LOnormal"/>
+        <w:spacing w:before="0" w:after="0"/>
+        <w:rPr>
+          <w:rFonts w:ascii="FreeSans" w:hAnsi="FreeSans"/>
+        </w:rPr>
+      </w:pPr>
+      <w:r>
+        <w:rPr>
+          <w:rFonts w:ascii="FreeSans" w:hAnsi="FreeSans"/>
+        </w:rPr>
       </w:r>
     </w:p>
     <w:p>
@@ -3894,54 +3956,12 @@
                 <w:szCs w:val="24"/>
                 <w:lang w:val="en-GB"/>
               </w:rPr>
-              <w:t>/api/user</w:t>
-            </w:r>
-            <w:r>
-              <w:rPr>
-                <w:color w:val="000000"/>
-                <w:sz w:val="24"/>
-                <w:szCs w:val="24"/>
-                <w:lang w:val="en-GB"/>
-              </w:rPr>
-              <w:t>s</w:t>
-            </w:r>
-            <w:r>
-              <w:rPr>
-                <w:color w:val="000000"/>
-                <w:sz w:val="24"/>
-                <w:szCs w:val="24"/>
-                <w:lang w:val="en-GB"/>
-              </w:rPr>
-              <w:t>/{id}</w:t>
+              <w:t>/api/users</w:t>
             </w:r>
           </w:p>
         </w:tc>
       </w:tr>
     </w:tbl>
-    <w:p>
-      <w:pPr>
-        <w:pStyle w:val="LOnormal1"/>
-        <w:spacing w:before="0" w:after="0"/>
-        <w:rPr>
-          <w:b/>
-          <w:b/>
-          <w:i/>
-          <w:i/>
-          <w:color w:val="000000"/>
-          <w:u w:val="single"/>
-          <w:lang w:val="en-GB"/>
-        </w:rPr>
-      </w:pPr>
-      <w:r>
-        <w:rPr>
-          <w:b/>
-          <w:i/>
-          <w:color w:val="000000"/>
-          <w:u w:val="single"/>
-          <w:lang w:val="en-GB"/>
-        </w:rPr>
-      </w:r>
-    </w:p>
     <w:p>
       <w:pPr>
         <w:pStyle w:val="LOnormal"/>
@@ -4014,6 +4034,78 @@
         <w:pStyle w:val="LOnormal1"/>
         <w:spacing w:before="0" w:after="0"/>
         <w:rPr>
+          <w:b/>
+          <w:b/>
+          <w:i/>
+          <w:i/>
+          <w:color w:val="000000"/>
+          <w:u w:val="single"/>
+          <w:lang w:val="en-GB"/>
+        </w:rPr>
+      </w:pPr>
+      <w:r>
+        <w:rPr>
+          <w:b/>
+          <w:i/>
+          <w:color w:val="000000"/>
+          <w:u w:val="single"/>
+          <w:lang w:val="en-GB"/>
+        </w:rPr>
+      </w:r>
+    </w:p>
+    <w:p>
+      <w:pPr>
+        <w:pStyle w:val="LOnormal1"/>
+        <w:spacing w:before="0" w:after="0"/>
+        <w:rPr>
+          <w:b/>
+          <w:b/>
+          <w:i/>
+          <w:i/>
+          <w:color w:val="000000"/>
+          <w:u w:val="single"/>
+          <w:lang w:val="en-GB"/>
+        </w:rPr>
+      </w:pPr>
+      <w:r>
+        <w:rPr>
+          <w:b/>
+          <w:i/>
+          <w:color w:val="000000"/>
+          <w:u w:val="single"/>
+          <w:lang w:val="en-GB"/>
+        </w:rPr>
+      </w:r>
+    </w:p>
+    <w:p>
+      <w:pPr>
+        <w:pStyle w:val="LOnormal1"/>
+        <w:spacing w:before="0" w:after="0"/>
+        <w:rPr>
+          <w:b/>
+          <w:b/>
+          <w:i/>
+          <w:i/>
+          <w:color w:val="000000"/>
+          <w:u w:val="single"/>
+          <w:lang w:val="en-GB"/>
+        </w:rPr>
+      </w:pPr>
+      <w:r>
+        <w:rPr>
+          <w:b/>
+          <w:i/>
+          <w:color w:val="000000"/>
+          <w:u w:val="single"/>
+          <w:lang w:val="en-GB"/>
+        </w:rPr>
+      </w:r>
+    </w:p>
+    <w:p>
+      <w:pPr>
+        <w:pStyle w:val="LOnormal1"/>
+        <w:spacing w:before="0" w:after="0"/>
+        <w:rPr>
           <w:color w:val="000000"/>
           <w:lang w:val="en-GB"/>
         </w:rPr>
@@ -4064,14 +4156,7 @@
           <w:color w:val="000000"/>
           <w:lang w:val="en-GB"/>
         </w:rPr>
-        <w:t>username</w:t>
-      </w:r>
-      <w:r>
-        <w:rPr>
-          <w:color w:val="000000"/>
-          <w:lang w:val="en-GB"/>
-        </w:rPr>
-        <w:t>”:”nombreusuario”,</w:t>
+        <w:t>id” : “2”</w:t>
       </w:r>
     </w:p>
     <w:p>
@@ -4095,6 +4180,30 @@
           <w:color w:val="000000"/>
           <w:lang w:val="en-GB"/>
         </w:rPr>
+        <w:t>username”:”nombreusuario”,</w:t>
+      </w:r>
+    </w:p>
+    <w:p>
+      <w:pPr>
+        <w:pStyle w:val="LOnormal1"/>
+        <w:spacing w:before="0" w:after="0"/>
+        <w:rPr>
+          <w:color w:val="000000"/>
+          <w:lang w:val="en-GB"/>
+        </w:rPr>
+      </w:pPr>
+      <w:r>
+        <w:rPr>
+          <w:color w:val="000000"/>
+          <w:lang w:val="en-GB"/>
+        </w:rPr>
+        <w:t>“</w:t>
+      </w:r>
+      <w:r>
+        <w:rPr>
+          <w:color w:val="000000"/>
+          <w:lang w:val="en-GB"/>
+        </w:rPr>
         <w:t>password”:”xxxxxxx”,</w:t>
       </w:r>
     </w:p>
@@ -4119,7 +4228,7 @@
           <w:color w:val="000000"/>
           <w:lang w:val="en-GB"/>
         </w:rPr>
-        <w:t>type” : “ADMIN”</w:t>
+        <w:t xml:space="preserve">type” : “ADMIN” </w:t>
       </w:r>
     </w:p>
     <w:p>
@@ -4149,6 +4258,19 @@
         </w:rPr>
       </w:pPr>
       <w:r>
+        <w:rPr/>
+      </w:r>
+    </w:p>
+    <w:p>
+      <w:pPr>
+        <w:pStyle w:val="LOnormal1"/>
+        <w:spacing w:before="0" w:after="0"/>
+        <w:rPr>
+          <w:color w:val="000000"/>
+          <w:lang w:val="en-GB"/>
+        </w:rPr>
+      </w:pPr>
+      <w:r>
         <w:rPr>
           <w:color w:val="000000"/>
           <w:lang w:val="en-GB"/>
@@ -4234,21 +4356,7 @@
           <w:rFonts w:cs="Calibri" w:cstheme="minorHAnsi"/>
           <w:lang w:val="en-GB"/>
         </w:rPr>
-        <w:t xml:space="preserve">"message": "mysuername </w:t>
-      </w:r>
-      <w:r>
-        <w:rPr>
-          <w:rFonts w:cs="Calibri" w:cstheme="minorHAnsi"/>
-          <w:lang w:val="en-GB"/>
-        </w:rPr>
-        <w:t>modified</w:t>
-      </w:r>
-      <w:r>
-        <w:rPr>
-          <w:rFonts w:cs="Calibri" w:cstheme="minorHAnsi"/>
-          <w:lang w:val="en-GB"/>
-        </w:rPr>
-        <w:t>",</w:t>
+        <w:t>"message": "mysuername modified",</w:t>
       </w:r>
     </w:p>
     <w:p>
@@ -4320,21 +4428,7 @@
           <w:rFonts w:cs="Calibri" w:cstheme="minorHAnsi"/>
           <w:lang w:val="en-GB"/>
         </w:rPr>
-        <w:t>"user_type" : “</w:t>
-      </w:r>
-      <w:r>
-        <w:rPr>
-          <w:rFonts w:cs="Calibri" w:cstheme="minorHAnsi"/>
-          <w:lang w:val="en-GB"/>
-        </w:rPr>
-        <w:t>ADMIN</w:t>
-      </w:r>
-      <w:r>
-        <w:rPr>
-          <w:rFonts w:cs="Calibri" w:cstheme="minorHAnsi"/>
-          <w:lang w:val="en-GB"/>
-        </w:rPr>
-        <w:t>”</w:t>
+        <w:t>"user_type" : “ADMIN”</w:t>
       </w:r>
     </w:p>
     <w:p>
@@ -4862,7 +4956,6 @@
     <w:p>
       <w:pPr>
         <w:pStyle w:val="Normal"/>
-        <w:pBdr/>
         <w:spacing w:lineRule="auto" w:line="240" w:before="0" w:after="0"/>
         <w:rPr>
           <w:lang w:val="en-GB"/>
@@ -5052,22 +5145,20 @@
     <w:p>
       <w:pPr>
         <w:pStyle w:val="Normal"/>
-        <w:pBdr/>
-        <w:spacing w:lineRule="auto" w:line="240" w:before="0" w:after="0"/>
-        <w:rPr>
-          <w:lang w:val="en-GB"/>
-        </w:rPr>
-      </w:pPr>
-      <w:r>
-        <w:rPr>
-          <w:lang w:val="en-GB"/>
-        </w:rPr>
-      </w:r>
-    </w:p>
-    <w:p>
-      <w:pPr>
-        <w:pStyle w:val="Normal"/>
-        <w:pBdr/>
+        <w:spacing w:lineRule="auto" w:line="240" w:before="0" w:after="0"/>
+        <w:rPr>
+          <w:lang w:val="en-GB"/>
+        </w:rPr>
+      </w:pPr>
+      <w:r>
+        <w:rPr>
+          <w:lang w:val="en-GB"/>
+        </w:rPr>
+      </w:r>
+    </w:p>
+    <w:p>
+      <w:pPr>
+        <w:pStyle w:val="Normal"/>
         <w:spacing w:lineRule="auto" w:line="240" w:before="0" w:after="0"/>
         <w:rPr>
           <w:lang w:val="en-GB"/>
@@ -5083,7 +5174,6 @@
     <w:p>
       <w:pPr>
         <w:pStyle w:val="Normal"/>
-        <w:pBdr/>
         <w:spacing w:lineRule="auto" w:line="240" w:before="0" w:after="0"/>
         <w:rPr>
           <w:lang w:val="en-GB"/>
@@ -5099,7 +5189,6 @@
     <w:p>
       <w:pPr>
         <w:pStyle w:val="Normal"/>
-        <w:pBdr/>
         <w:spacing w:lineRule="auto" w:line="240" w:before="0" w:after="0"/>
         <w:rPr>
           <w:lang w:val="en-GB"/>
@@ -5121,7 +5210,6 @@
     <w:p>
       <w:pPr>
         <w:pStyle w:val="Normal"/>
-        <w:pBdr/>
         <w:spacing w:lineRule="auto" w:line="240" w:before="0" w:after="0"/>
         <w:rPr>
           <w:lang w:val="en-GB"/>
@@ -5143,7 +5231,6 @@
     <w:p>
       <w:pPr>
         <w:pStyle w:val="Normal"/>
-        <w:pBdr/>
         <w:spacing w:lineRule="auto" w:line="240" w:before="0" w:after="0"/>
         <w:rPr>
           <w:lang w:val="en-GB"/>
@@ -5165,7 +5252,6 @@
     <w:p>
       <w:pPr>
         <w:pStyle w:val="Normal"/>
-        <w:pBdr/>
         <w:spacing w:lineRule="auto" w:line="240" w:before="0" w:after="0"/>
         <w:rPr>
           <w:lang w:val="en-GB"/>
@@ -5187,7 +5273,6 @@
     <w:p>
       <w:pPr>
         <w:pStyle w:val="Normal"/>
-        <w:pBdr/>
         <w:spacing w:lineRule="auto" w:line="240" w:before="0" w:after="0"/>
         <w:rPr>
           <w:lang w:val="en-GB"/>
@@ -5209,7 +5294,6 @@
     <w:p>
       <w:pPr>
         <w:pStyle w:val="Normal"/>
-        <w:pBdr/>
         <w:spacing w:lineRule="auto" w:line="240" w:before="0" w:after="0"/>
         <w:rPr>
           <w:lang w:val="en-GB"/>
@@ -5231,7 +5315,6 @@
     <w:p>
       <w:pPr>
         <w:pStyle w:val="Normal"/>
-        <w:pBdr/>
         <w:spacing w:lineRule="auto" w:line="240" w:before="0" w:after="0"/>
         <w:rPr>
           <w:lang w:val="en-GB"/>
@@ -5253,7 +5336,6 @@
     <w:p>
       <w:pPr>
         <w:pStyle w:val="Normal"/>
-        <w:pBdr/>
         <w:spacing w:lineRule="auto" w:line="240" w:before="0" w:after="0"/>
         <w:rPr>
           <w:lang w:val="en-GB"/>
@@ -5275,7 +5357,6 @@
     <w:p>
       <w:pPr>
         <w:pStyle w:val="Normal"/>
-        <w:pBdr/>
         <w:spacing w:lineRule="auto" w:line="240" w:before="0" w:after="0"/>
         <w:rPr>
           <w:lang w:val="en-GB"/>
@@ -5291,22 +5372,20 @@
     <w:p>
       <w:pPr>
         <w:pStyle w:val="Normal"/>
-        <w:pBdr/>
-        <w:spacing w:lineRule="auto" w:line="240" w:before="0" w:after="0"/>
-        <w:rPr>
-          <w:lang w:val="en-GB"/>
-        </w:rPr>
-      </w:pPr>
-      <w:r>
-        <w:rPr>
-          <w:lang w:val="en-GB"/>
-        </w:rPr>
-      </w:r>
-    </w:p>
-    <w:p>
-      <w:pPr>
-        <w:pStyle w:val="Normal"/>
-        <w:pBdr/>
+        <w:spacing w:lineRule="auto" w:line="240" w:before="0" w:after="0"/>
+        <w:rPr>
+          <w:lang w:val="en-GB"/>
+        </w:rPr>
+      </w:pPr>
+      <w:r>
+        <w:rPr>
+          <w:lang w:val="en-GB"/>
+        </w:rPr>
+      </w:r>
+    </w:p>
+    <w:p>
+      <w:pPr>
+        <w:pStyle w:val="Normal"/>
         <w:spacing w:lineRule="auto" w:line="240" w:before="0" w:after="0"/>
         <w:rPr>
           <w:lang w:val="en-GB"/>
@@ -5322,7 +5401,6 @@
     <w:p>
       <w:pPr>
         <w:pStyle w:val="Normal"/>
-        <w:pBdr/>
         <w:spacing w:lineRule="auto" w:line="240" w:before="0" w:after="0"/>
         <w:rPr>
           <w:lang w:val="en-GB"/>
@@ -5409,7 +5487,6 @@
     <w:p>
       <w:pPr>
         <w:pStyle w:val="Normal"/>
-        <w:pBdr/>
         <w:spacing w:lineRule="auto" w:line="240" w:before="0" w:after="0"/>
         <w:rPr>
           <w:lang w:val="en-GB"/>
@@ -5431,7 +5508,6 @@
     <w:p>
       <w:pPr>
         <w:pStyle w:val="Normal"/>
-        <w:pBdr/>
         <w:spacing w:lineRule="auto" w:line="240" w:before="0" w:after="0"/>
         <w:rPr>
           <w:lang w:val="en-GB"/>
@@ -5453,7 +5529,6 @@
     <w:p>
       <w:pPr>
         <w:pStyle w:val="Normal"/>
-        <w:pBdr/>
         <w:spacing w:lineRule="auto" w:line="240" w:before="0" w:after="0"/>
         <w:rPr>
           <w:lang w:val="en-GB"/>
@@ -5475,7 +5550,6 @@
     <w:p>
       <w:pPr>
         <w:pStyle w:val="Normal"/>
-        <w:pBdr/>
         <w:spacing w:lineRule="auto" w:line="240" w:before="0" w:after="0"/>
         <w:rPr>
           <w:lang w:val="en-GB"/>
@@ -5497,7 +5571,6 @@
     <w:p>
       <w:pPr>
         <w:pStyle w:val="Normal"/>
-        <w:pBdr/>
         <w:spacing w:lineRule="auto" w:line="240" w:before="0" w:after="0"/>
         <w:rPr>
           <w:lang w:val="en-GB"/>
@@ -5519,7 +5592,6 @@
     <w:p>
       <w:pPr>
         <w:pStyle w:val="Normal"/>
-        <w:pBdr/>
         <w:spacing w:lineRule="auto" w:line="240" w:before="0" w:after="0"/>
         <w:rPr>
           <w:lang w:val="en-GB"/>
@@ -5541,7 +5613,6 @@
     <w:p>
       <w:pPr>
         <w:pStyle w:val="Normal"/>
-        <w:pBdr/>
         <w:spacing w:lineRule="auto" w:line="240" w:before="0" w:after="0"/>
         <w:rPr>
           <w:lang w:val="en-GB"/>
@@ -5563,7 +5634,6 @@
     <w:p>
       <w:pPr>
         <w:pStyle w:val="Normal"/>
-        <w:pBdr/>
         <w:spacing w:lineRule="auto" w:line="240" w:before="0" w:after="0"/>
         <w:rPr>
           <w:lang w:val="en-GB"/>
@@ -5585,7 +5655,6 @@
     <w:p>
       <w:pPr>
         <w:pStyle w:val="Normal"/>
-        <w:pBdr/>
         <w:spacing w:lineRule="auto" w:line="240" w:before="0" w:after="0"/>
         <w:rPr>
           <w:lang w:val="en-GB"/>
@@ -5607,7 +5676,6 @@
     <w:p>
       <w:pPr>
         <w:pStyle w:val="Normal"/>
-        <w:pBdr/>
         <w:spacing w:lineRule="auto" w:line="240" w:before="0" w:after="0"/>
         <w:rPr>
           <w:lang w:val="en-GB"/>
@@ -5629,7 +5697,6 @@
     <w:p>
       <w:pPr>
         <w:pStyle w:val="Normal"/>
-        <w:pBdr/>
         <w:spacing w:lineRule="auto" w:line="240" w:before="0" w:after="0"/>
         <w:rPr>
           <w:lang w:val="en-GB"/>
@@ -5645,7 +5712,6 @@
     <w:p>
       <w:pPr>
         <w:pStyle w:val="Normal"/>
-        <w:pBdr/>
         <w:spacing w:lineRule="auto" w:line="240" w:before="0" w:after="0"/>
         <w:rPr>
           <w:lang w:val="en-GB"/>
@@ -5844,7 +5910,6 @@
     <w:p>
       <w:pPr>
         <w:pStyle w:val="Normal"/>
-        <w:pBdr/>
         <w:spacing w:lineRule="auto" w:line="240" w:before="0" w:after="0"/>
         <w:rPr>
           <w:lang w:val="en-GB"/>
@@ -5861,7 +5926,6 @@
     <w:p>
       <w:pPr>
         <w:pStyle w:val="Normal"/>
-        <w:pBdr/>
         <w:spacing w:lineRule="auto" w:line="240" w:before="0" w:after="0"/>
         <w:rPr>
           <w:lang w:val="en-GB"/>
@@ -5893,22 +5957,20 @@
     <w:p>
       <w:pPr>
         <w:pStyle w:val="Normal"/>
-        <w:pBdr/>
-        <w:spacing w:lineRule="auto" w:line="240" w:before="0" w:after="0"/>
-        <w:rPr>
-          <w:lang w:val="en-GB"/>
-        </w:rPr>
-      </w:pPr>
-      <w:r>
-        <w:rPr>
-          <w:lang w:val="en-GB"/>
-        </w:rPr>
-      </w:r>
-    </w:p>
-    <w:p>
-      <w:pPr>
-        <w:pStyle w:val="Normal"/>
-        <w:pBdr/>
+        <w:spacing w:lineRule="auto" w:line="240" w:before="0" w:after="0"/>
+        <w:rPr>
+          <w:lang w:val="en-GB"/>
+        </w:rPr>
+      </w:pPr>
+      <w:r>
+        <w:rPr>
+          <w:lang w:val="en-GB"/>
+        </w:rPr>
+      </w:r>
+    </w:p>
+    <w:p>
+      <w:pPr>
+        <w:pStyle w:val="Normal"/>
         <w:spacing w:lineRule="auto" w:line="240" w:before="0" w:after="0"/>
         <w:rPr>
           <w:lang w:val="en-GB"/>
@@ -5924,22 +5986,20 @@
     <w:p>
       <w:pPr>
         <w:pStyle w:val="Normal"/>
-        <w:pBdr/>
-        <w:spacing w:lineRule="auto" w:line="240" w:before="0" w:after="0"/>
-        <w:rPr>
-          <w:lang w:val="en-GB"/>
-        </w:rPr>
-      </w:pPr>
-      <w:r>
-        <w:rPr>
-          <w:lang w:val="en-GB"/>
-        </w:rPr>
-      </w:r>
-    </w:p>
-    <w:p>
-      <w:pPr>
-        <w:pStyle w:val="Normal"/>
-        <w:pBdr/>
+        <w:spacing w:lineRule="auto" w:line="240" w:before="0" w:after="0"/>
+        <w:rPr>
+          <w:lang w:val="en-GB"/>
+        </w:rPr>
+      </w:pPr>
+      <w:r>
+        <w:rPr>
+          <w:lang w:val="en-GB"/>
+        </w:rPr>
+      </w:r>
+    </w:p>
+    <w:p>
+      <w:pPr>
+        <w:pStyle w:val="Normal"/>
         <w:spacing w:lineRule="auto" w:line="240" w:before="0" w:after="0"/>
         <w:rPr>
           <w:lang w:val="en-GB"/>
@@ -5955,7 +6015,6 @@
     <w:p>
       <w:pPr>
         <w:pStyle w:val="Normal"/>
-        <w:pBdr/>
         <w:spacing w:lineRule="auto" w:line="240" w:before="0" w:after="0"/>
         <w:rPr>
           <w:lang w:val="en-GB"/>
@@ -5977,7 +6036,6 @@
     <w:p>
       <w:pPr>
         <w:pStyle w:val="Normal"/>
-        <w:pBdr/>
         <w:spacing w:lineRule="auto" w:line="240" w:before="0" w:after="0"/>
         <w:rPr>
           <w:lang w:val="en-GB"/>
@@ -5999,7 +6057,6 @@
     <w:p>
       <w:pPr>
         <w:pStyle w:val="Normal"/>
-        <w:pBdr/>
         <w:spacing w:lineRule="auto" w:line="240" w:before="0" w:after="0"/>
         <w:rPr>
           <w:lang w:val="en-GB"/>
@@ -6021,7 +6078,6 @@
     <w:p>
       <w:pPr>
         <w:pStyle w:val="Normal"/>
-        <w:pBdr/>
         <w:spacing w:lineRule="auto" w:line="240" w:before="0" w:after="0"/>
         <w:rPr>
           <w:lang w:val="en-GB"/>
@@ -6043,7 +6099,6 @@
     <w:p>
       <w:pPr>
         <w:pStyle w:val="Normal"/>
-        <w:pBdr/>
         <w:spacing w:lineRule="auto" w:line="240" w:before="0" w:after="0"/>
         <w:rPr>
           <w:lang w:val="en-GB"/>
@@ -6065,7 +6120,6 @@
     <w:p>
       <w:pPr>
         <w:pStyle w:val="Normal"/>
-        <w:pBdr/>
         <w:spacing w:lineRule="auto" w:line="240" w:before="0" w:after="0"/>
         <w:rPr>
           <w:lang w:val="en-GB"/>
@@ -6087,7 +6141,6 @@
     <w:p>
       <w:pPr>
         <w:pStyle w:val="Normal"/>
-        <w:pBdr/>
         <w:spacing w:lineRule="auto" w:line="240" w:before="0" w:after="0"/>
         <w:rPr>
           <w:lang w:val="en-GB"/>
@@ -6109,7 +6162,6 @@
     <w:p>
       <w:pPr>
         <w:pStyle w:val="Normal"/>
-        <w:pBdr/>
         <w:spacing w:lineRule="auto" w:line="240" w:before="0" w:after="0"/>
         <w:rPr>
           <w:lang w:val="en-GB"/>
@@ -6131,7 +6183,6 @@
     <w:p>
       <w:pPr>
         <w:pStyle w:val="Normal"/>
-        <w:pBdr/>
         <w:spacing w:lineRule="auto" w:line="240" w:before="0" w:after="0"/>
         <w:rPr>
           <w:lang w:val="en-GB"/>
@@ -6153,7 +6204,6 @@
     <w:p>
       <w:pPr>
         <w:pStyle w:val="Normal"/>
-        <w:pBdr/>
         <w:spacing w:lineRule="auto" w:line="240" w:before="0" w:after="0"/>
         <w:rPr>
           <w:lang w:val="en-GB"/>
@@ -6169,7 +6219,6 @@
     <w:p>
       <w:pPr>
         <w:pStyle w:val="Normal"/>
-        <w:pBdr/>
         <w:spacing w:lineRule="auto" w:line="240" w:before="0" w:after="0"/>
         <w:rPr>
           <w:lang w:val="en-GB"/>
@@ -6327,7 +6376,6 @@
     <w:p>
       <w:pPr>
         <w:pStyle w:val="Normal"/>
-        <w:pBdr/>
         <w:spacing w:lineRule="auto" w:line="240" w:before="0" w:after="0"/>
         <w:rPr/>
       </w:pPr>
@@ -6339,7 +6387,6 @@
     <w:p>
       <w:pPr>
         <w:pStyle w:val="Normal"/>
-        <w:pBdr/>
         <w:spacing w:lineRule="auto" w:line="240" w:before="0" w:after="0"/>
         <w:rPr/>
       </w:pPr>
@@ -6361,7 +6408,6 @@
     <w:p>
       <w:pPr>
         <w:pStyle w:val="Normal"/>
-        <w:pBdr/>
         <w:spacing w:lineRule="auto" w:line="240" w:before="0" w:after="0"/>
         <w:rPr/>
       </w:pPr>
@@ -6372,7 +6418,6 @@
     <w:p>
       <w:pPr>
         <w:pStyle w:val="Normal"/>
-        <w:pBdr/>
         <w:spacing w:lineRule="auto" w:line="240" w:before="0" w:after="0"/>
         <w:rPr/>
       </w:pPr>
@@ -6384,7 +6429,6 @@
     <w:p>
       <w:pPr>
         <w:pStyle w:val="Normal"/>
-        <w:pBdr/>
         <w:spacing w:lineRule="auto" w:line="240" w:before="0" w:after="0"/>
         <w:rPr>
           <w:lang w:val="en-GB"/>
@@ -6400,7 +6444,6 @@
     <w:p>
       <w:pPr>
         <w:pStyle w:val="Normal"/>
-        <w:pBdr/>
         <w:spacing w:lineRule="auto" w:line="240" w:before="0" w:after="0"/>
         <w:rPr>
           <w:lang w:val="en-GB"/>
@@ -6422,7 +6465,6 @@
     <w:p>
       <w:pPr>
         <w:pStyle w:val="Normal"/>
-        <w:pBdr/>
         <w:spacing w:lineRule="auto" w:line="240" w:before="0" w:after="0"/>
         <w:rPr>
           <w:lang w:val="en-GB"/>
@@ -6444,7 +6486,6 @@
     <w:p>
       <w:pPr>
         <w:pStyle w:val="Normal"/>
-        <w:pBdr/>
         <w:spacing w:lineRule="auto" w:line="240" w:before="0" w:after="0"/>
         <w:rPr>
           <w:lang w:val="en-GB"/>
@@ -6466,7 +6507,6 @@
     <w:p>
       <w:pPr>
         <w:pStyle w:val="Normal"/>
-        <w:pBdr/>
         <w:spacing w:lineRule="auto" w:line="240" w:before="0" w:after="0"/>
         <w:rPr>
           <w:lang w:val="en-GB"/>
@@ -6488,7 +6528,6 @@
     <w:p>
       <w:pPr>
         <w:pStyle w:val="Normal"/>
-        <w:pBdr/>
         <w:spacing w:lineRule="auto" w:line="240" w:before="0" w:after="0"/>
         <w:rPr>
           <w:lang w:val="en-GB"/>
@@ -6510,7 +6549,6 @@
     <w:p>
       <w:pPr>
         <w:pStyle w:val="Normal"/>
-        <w:pBdr/>
         <w:spacing w:lineRule="auto" w:line="240" w:before="0" w:after="0"/>
         <w:rPr>
           <w:lang w:val="en-GB"/>
@@ -6532,7 +6570,6 @@
     <w:p>
       <w:pPr>
         <w:pStyle w:val="Normal"/>
-        <w:pBdr/>
         <w:spacing w:lineRule="auto" w:line="240" w:before="0" w:after="0"/>
         <w:rPr>
           <w:lang w:val="en-GB"/>
@@ -6554,7 +6591,6 @@
     <w:p>
       <w:pPr>
         <w:pStyle w:val="Normal"/>
-        <w:pBdr/>
         <w:spacing w:lineRule="auto" w:line="240" w:before="0" w:after="0"/>
         <w:rPr>
           <w:lang w:val="en-GB"/>
@@ -6576,7 +6612,6 @@
     <w:p>
       <w:pPr>
         <w:pStyle w:val="Normal"/>
-        <w:pBdr/>
         <w:spacing w:lineRule="auto" w:line="240" w:before="0" w:after="0"/>
         <w:rPr>
           <w:lang w:val="en-GB"/>
@@ -6598,7 +6633,6 @@
     <w:p>
       <w:pPr>
         <w:pStyle w:val="Normal"/>
-        <w:pBdr/>
         <w:spacing w:lineRule="auto" w:line="240" w:before="0" w:after="0"/>
         <w:rPr>
           <w:lang w:val="en-GB"/>
@@ -6620,7 +6654,6 @@
     <w:p>
       <w:pPr>
         <w:pStyle w:val="Normal"/>
-        <w:pBdr/>
         <w:spacing w:lineRule="auto" w:line="240" w:before="0" w:after="0"/>
         <w:rPr>
           <w:lang w:val="en-GB"/>
@@ -6642,7 +6675,6 @@
     <w:p>
       <w:pPr>
         <w:pStyle w:val="Normal"/>
-        <w:pBdr/>
         <w:spacing w:lineRule="auto" w:line="240" w:before="0" w:after="0"/>
         <w:rPr>
           <w:lang w:val="en-GB"/>
@@ -6664,7 +6696,6 @@
     <w:p>
       <w:pPr>
         <w:pStyle w:val="Normal"/>
-        <w:pBdr/>
         <w:spacing w:lineRule="auto" w:line="240" w:before="0" w:after="0"/>
         <w:rPr>
           <w:lang w:val="en-GB"/>
@@ -6686,7 +6717,6 @@
     <w:p>
       <w:pPr>
         <w:pStyle w:val="Normal"/>
-        <w:pBdr/>
         <w:spacing w:lineRule="auto" w:line="240" w:before="0" w:after="0"/>
         <w:rPr>
           <w:lang w:val="en-GB"/>
@@ -6708,7 +6738,6 @@
     <w:p>
       <w:pPr>
         <w:pStyle w:val="Normal"/>
-        <w:pBdr/>
         <w:spacing w:lineRule="auto" w:line="240" w:before="0" w:after="0"/>
         <w:rPr>
           <w:lang w:val="en-GB"/>
@@ -6730,7 +6759,6 @@
     <w:p>
       <w:pPr>
         <w:pStyle w:val="Normal"/>
-        <w:pBdr/>
         <w:spacing w:lineRule="auto" w:line="240" w:before="0" w:after="0"/>
         <w:rPr>
           <w:lang w:val="en-GB"/>
@@ -6752,7 +6780,6 @@
     <w:p>
       <w:pPr>
         <w:pStyle w:val="Normal"/>
-        <w:pBdr/>
         <w:spacing w:lineRule="auto" w:line="240" w:before="0" w:after="0"/>
         <w:rPr>
           <w:lang w:val="en-GB"/>
@@ -6774,7 +6801,6 @@
     <w:p>
       <w:pPr>
         <w:pStyle w:val="Normal"/>
-        <w:pBdr/>
         <w:spacing w:lineRule="auto" w:line="240" w:before="0" w:after="0"/>
         <w:rPr>
           <w:lang w:val="en-GB"/>
@@ -6796,7 +6822,6 @@
     <w:p>
       <w:pPr>
         <w:pStyle w:val="Normal"/>
-        <w:pBdr/>
         <w:spacing w:lineRule="auto" w:line="240" w:before="0" w:after="0"/>
         <w:rPr>
           <w:lang w:val="en-GB"/>
@@ -6818,7 +6843,6 @@
     <w:p>
       <w:pPr>
         <w:pStyle w:val="Normal"/>
-        <w:pBdr/>
         <w:spacing w:lineRule="auto" w:line="240" w:before="0" w:after="0"/>
         <w:rPr>
           <w:lang w:val="en-GB"/>
@@ -6840,7 +6864,6 @@
     <w:p>
       <w:pPr>
         <w:pStyle w:val="Normal"/>
-        <w:pBdr/>
         <w:spacing w:lineRule="auto" w:line="240" w:before="0" w:after="0"/>
         <w:rPr>
           <w:lang w:val="en-GB"/>
@@ -6862,7 +6885,6 @@
     <w:p>
       <w:pPr>
         <w:pStyle w:val="Normal"/>
-        <w:pBdr/>
         <w:spacing w:lineRule="auto" w:line="240" w:before="0" w:after="0"/>
         <w:rPr>
           <w:lang w:val="en-GB"/>
@@ -6884,7 +6906,6 @@
     <w:p>
       <w:pPr>
         <w:pStyle w:val="Normal"/>
-        <w:pBdr/>
         <w:spacing w:lineRule="auto" w:line="240" w:before="0" w:after="0"/>
         <w:rPr>
           <w:lang w:val="en-GB"/>
@@ -7117,22 +7138,20 @@
     <w:p>
       <w:pPr>
         <w:pStyle w:val="Normal"/>
-        <w:pBdr/>
-        <w:spacing w:lineRule="auto" w:line="240" w:before="0" w:after="0"/>
-        <w:rPr>
-          <w:lang w:val="en-GB"/>
-        </w:rPr>
-      </w:pPr>
-      <w:r>
-        <w:rPr>
-          <w:lang w:val="en-GB"/>
-        </w:rPr>
-      </w:r>
-    </w:p>
-    <w:p>
-      <w:pPr>
-        <w:pStyle w:val="Normal"/>
-        <w:pBdr/>
+        <w:spacing w:lineRule="auto" w:line="240" w:before="0" w:after="0"/>
+        <w:rPr>
+          <w:lang w:val="en-GB"/>
+        </w:rPr>
+      </w:pPr>
+      <w:r>
+        <w:rPr>
+          <w:lang w:val="en-GB"/>
+        </w:rPr>
+      </w:r>
+    </w:p>
+    <w:p>
+      <w:pPr>
+        <w:pStyle w:val="Normal"/>
         <w:spacing w:lineRule="auto" w:line="240" w:before="0" w:after="0"/>
         <w:rPr>
           <w:lang w:val="en-GB"/>
@@ -7148,22 +7167,20 @@
     <w:p>
       <w:pPr>
         <w:pStyle w:val="Normal"/>
-        <w:pBdr/>
-        <w:spacing w:lineRule="auto" w:line="240" w:before="0" w:after="0"/>
-        <w:rPr>
-          <w:lang w:val="en-GB"/>
-        </w:rPr>
-      </w:pPr>
-      <w:r>
-        <w:rPr>
-          <w:lang w:val="en-GB"/>
-        </w:rPr>
-      </w:r>
-    </w:p>
-    <w:p>
-      <w:pPr>
-        <w:pStyle w:val="Normal"/>
-        <w:pBdr/>
+        <w:spacing w:lineRule="auto" w:line="240" w:before="0" w:after="0"/>
+        <w:rPr>
+          <w:lang w:val="en-GB"/>
+        </w:rPr>
+      </w:pPr>
+      <w:r>
+        <w:rPr>
+          <w:lang w:val="en-GB"/>
+        </w:rPr>
+      </w:r>
+    </w:p>
+    <w:p>
+      <w:pPr>
+        <w:pStyle w:val="Normal"/>
         <w:spacing w:lineRule="auto" w:line="240" w:before="0" w:after="0"/>
         <w:rPr>
           <w:lang w:val="en-GB"/>
@@ -7179,7 +7196,6 @@
     <w:p>
       <w:pPr>
         <w:pStyle w:val="Normal"/>
-        <w:pBdr/>
         <w:spacing w:lineRule="auto" w:line="240" w:before="0" w:after="0"/>
         <w:rPr>
           <w:lang w:val="en-GB"/>
@@ -7201,7 +7217,6 @@
     <w:p>
       <w:pPr>
         <w:pStyle w:val="Normal"/>
-        <w:pBdr/>
         <w:spacing w:lineRule="auto" w:line="240" w:before="0" w:after="0"/>
         <w:rPr>
           <w:lang w:val="en-GB"/>
@@ -7223,7 +7238,6 @@
     <w:p>
       <w:pPr>
         <w:pStyle w:val="Normal"/>
-        <w:pBdr/>
         <w:spacing w:lineRule="auto" w:line="240" w:before="0" w:after="0"/>
         <w:rPr>
           <w:lang w:val="en-GB"/>
@@ -7245,7 +7259,6 @@
     <w:p>
       <w:pPr>
         <w:pStyle w:val="Normal"/>
-        <w:pBdr/>
         <w:spacing w:lineRule="auto" w:line="240" w:before="0" w:after="0"/>
         <w:rPr>
           <w:lang w:val="en-GB"/>
@@ -7267,7 +7280,6 @@
     <w:p>
       <w:pPr>
         <w:pStyle w:val="Normal"/>
-        <w:pBdr/>
         <w:spacing w:lineRule="auto" w:line="240" w:before="0" w:after="0"/>
         <w:rPr>
           <w:lang w:val="en-GB"/>
@@ -7289,7 +7301,6 @@
     <w:p>
       <w:pPr>
         <w:pStyle w:val="Normal"/>
-        <w:pBdr/>
         <w:spacing w:lineRule="auto" w:line="240" w:before="0" w:after="0"/>
         <w:rPr>
           <w:lang w:val="en-GB"/>
@@ -7311,7 +7322,6 @@
     <w:p>
       <w:pPr>
         <w:pStyle w:val="Normal"/>
-        <w:pBdr/>
         <w:spacing w:lineRule="auto" w:line="240" w:before="0" w:after="0"/>
         <w:rPr>
           <w:lang w:val="en-GB"/>
@@ -7333,7 +7343,6 @@
     <w:p>
       <w:pPr>
         <w:pStyle w:val="Normal"/>
-        <w:pBdr/>
         <w:spacing w:lineRule="auto" w:line="240" w:before="0" w:after="0"/>
         <w:rPr>
           <w:lang w:val="en-GB"/>
@@ -7355,7 +7364,6 @@
     <w:p>
       <w:pPr>
         <w:pStyle w:val="Normal"/>
-        <w:pBdr/>
         <w:spacing w:lineRule="auto" w:line="240" w:before="0" w:after="0"/>
         <w:rPr>
           <w:lang w:val="en-GB"/>
@@ -7371,22 +7379,20 @@
     <w:p>
       <w:pPr>
         <w:pStyle w:val="Normal"/>
-        <w:pBdr/>
-        <w:spacing w:lineRule="auto" w:line="240" w:before="0" w:after="0"/>
-        <w:rPr>
-          <w:lang w:val="en-GB"/>
-        </w:rPr>
-      </w:pPr>
-      <w:r>
-        <w:rPr>
-          <w:lang w:val="en-GB"/>
-        </w:rPr>
-      </w:r>
-    </w:p>
-    <w:p>
-      <w:pPr>
-        <w:pStyle w:val="Normal"/>
-        <w:pBdr/>
+        <w:spacing w:lineRule="auto" w:line="240" w:before="0" w:after="0"/>
+        <w:rPr>
+          <w:lang w:val="en-GB"/>
+        </w:rPr>
+      </w:pPr>
+      <w:r>
+        <w:rPr>
+          <w:lang w:val="en-GB"/>
+        </w:rPr>
+      </w:r>
+    </w:p>
+    <w:p>
+      <w:pPr>
+        <w:pStyle w:val="Normal"/>
         <w:spacing w:lineRule="auto" w:line="240" w:before="0" w:after="0"/>
         <w:rPr>
           <w:lang w:val="en-GB"/>
@@ -7402,7 +7408,6 @@
     <w:p>
       <w:pPr>
         <w:pStyle w:val="Normal"/>
-        <w:pBdr/>
         <w:spacing w:lineRule="auto" w:line="240" w:before="0" w:after="0"/>
         <w:rPr>
           <w:lang w:val="en-GB"/>
@@ -7418,7 +7423,6 @@
     <w:p>
       <w:pPr>
         <w:pStyle w:val="Normal"/>
-        <w:pBdr/>
         <w:spacing w:lineRule="auto" w:line="240" w:before="0" w:after="0"/>
         <w:rPr>
           <w:lang w:val="en-GB"/>
@@ -7440,7 +7444,6 @@
     <w:p>
       <w:pPr>
         <w:pStyle w:val="Normal"/>
-        <w:pBdr/>
         <w:spacing w:lineRule="auto" w:line="240" w:before="0" w:after="0"/>
         <w:rPr>
           <w:lang w:val="en-GB"/>
@@ -7462,7 +7465,6 @@
     <w:p>
       <w:pPr>
         <w:pStyle w:val="Normal"/>
-        <w:pBdr/>
         <w:spacing w:lineRule="auto" w:line="240" w:before="0" w:after="0"/>
         <w:rPr>
           <w:lang w:val="en-GB"/>
@@ -7484,7 +7486,6 @@
     <w:p>
       <w:pPr>
         <w:pStyle w:val="Normal"/>
-        <w:pBdr/>
         <w:spacing w:lineRule="auto" w:line="240" w:before="0" w:after="0"/>
         <w:rPr>
           <w:lang w:val="en-GB"/>
@@ -7506,7 +7507,6 @@
     <w:p>
       <w:pPr>
         <w:pStyle w:val="Normal"/>
-        <w:pBdr/>
         <w:spacing w:lineRule="auto" w:line="240" w:before="0" w:after="0"/>
         <w:rPr>
           <w:lang w:val="en-GB"/>
@@ -7528,7 +7528,6 @@
     <w:p>
       <w:pPr>
         <w:pStyle w:val="Normal"/>
-        <w:pBdr/>
         <w:spacing w:lineRule="auto" w:line="240" w:before="0" w:after="0"/>
         <w:rPr>
           <w:lang w:val="en-GB"/>
@@ -7550,7 +7549,6 @@
     <w:p>
       <w:pPr>
         <w:pStyle w:val="Normal"/>
-        <w:pBdr/>
         <w:spacing w:lineRule="auto" w:line="240" w:before="0" w:after="0"/>
         <w:rPr>
           <w:lang w:val="en-GB"/>
@@ -7572,7 +7570,6 @@
     <w:p>
       <w:pPr>
         <w:pStyle w:val="Normal"/>
-        <w:pBdr/>
         <w:spacing w:lineRule="auto" w:line="240" w:before="0" w:after="0"/>
         <w:rPr>
           <w:lang w:val="en-GB"/>
@@ -7594,7 +7591,6 @@
     <w:p>
       <w:pPr>
         <w:pStyle w:val="Normal"/>
-        <w:pBdr/>
         <w:spacing w:lineRule="auto" w:line="240" w:before="0" w:after="0"/>
         <w:rPr>
           <w:lang w:val="en-GB"/>
@@ -7616,7 +7612,6 @@
     <w:p>
       <w:pPr>
         <w:pStyle w:val="Normal"/>
-        <w:pBdr/>
         <w:spacing w:lineRule="auto" w:line="240" w:before="0" w:after="0"/>
         <w:rPr>
           <w:lang w:val="en-GB"/>
@@ -7638,7 +7633,6 @@
     <w:p>
       <w:pPr>
         <w:pStyle w:val="Normal"/>
-        <w:pBdr/>
         <w:spacing w:lineRule="auto" w:line="240" w:before="0" w:after="0"/>
         <w:rPr>
           <w:lang w:val="en-GB"/>
@@ -7660,7 +7654,6 @@
     <w:p>
       <w:pPr>
         <w:pStyle w:val="Normal"/>
-        <w:pBdr/>
         <w:spacing w:lineRule="auto" w:line="240" w:before="0" w:after="0"/>
         <w:rPr>
           <w:lang w:val="en-GB"/>
@@ -7682,7 +7675,6 @@
     <w:p>
       <w:pPr>
         <w:pStyle w:val="Normal"/>
-        <w:pBdr/>
         <w:spacing w:lineRule="auto" w:line="240" w:before="0" w:after="0"/>
         <w:rPr>
           <w:lang w:val="en-GB"/>
@@ -7704,7 +7696,6 @@
     <w:p>
       <w:pPr>
         <w:pStyle w:val="Normal"/>
-        <w:pBdr/>
         <w:spacing w:lineRule="auto" w:line="240" w:before="0" w:after="0"/>
         <w:rPr>
           <w:lang w:val="en-GB"/>
@@ -7720,7 +7711,6 @@
     <w:p>
       <w:pPr>
         <w:pStyle w:val="Normal"/>
-        <w:pBdr/>
         <w:spacing w:lineRule="auto" w:line="240" w:before="0" w:after="0"/>
         <w:rPr>
           <w:lang w:val="en-GB"/>
@@ -7961,7 +7951,6 @@
     <w:p>
       <w:pPr>
         <w:pStyle w:val="Normal"/>
-        <w:pBdr/>
         <w:spacing w:lineRule="auto" w:line="240" w:before="0" w:after="0"/>
         <w:rPr>
           <w:lang w:val="en-GB"/>
@@ -7977,7 +7966,6 @@
     <w:p>
       <w:pPr>
         <w:pStyle w:val="Normal"/>
-        <w:pBdr/>
         <w:spacing w:lineRule="auto" w:line="240" w:before="0" w:after="0"/>
         <w:rPr>
           <w:lang w:val="en-GB"/>
@@ -8067,7 +8055,6 @@
     <w:p>
       <w:pPr>
         <w:pStyle w:val="Normal"/>
-        <w:pBdr/>
         <w:spacing w:lineRule="auto" w:line="240" w:before="0" w:after="0"/>
         <w:rPr>
           <w:lang w:val="en-GB"/>
@@ -8149,7 +8136,7 @@
       <w:rPr>
         <w:color w:val="000000"/>
       </w:rPr>
-      <w:t>8</w:t>
+      <w:t>9</w:t>
     </w:r>
     <w:r>
       <w:rPr>
